--- a/Final_project_CV_BlockweekThemeneingabe_V2025_03.docx
+++ b/Final_project_CV_BlockweekThemeneingabe_V2025_03.docx
@@ -287,13 +287,13 @@
         <w:rPr>
           <w:lang w:val="en-GB" w:eastAsia="en-GB"/>
         </w:rPr>
-        <w:t xml:space="preserve">RQ1. </w:t>
+        <w:t>RQ1. Can synthetic data generated from GTA V (PreSIL dataset) improve the performance of transformer-based vision models for object detection</w:t>
       </w:r>
       <w:r>
         <w:rPr>
           <w:lang w:val="en-GB" w:eastAsia="en-GB"/>
         </w:rPr>
-        <w:t>Can synthetic data generated from GTA V (PreSIL dataset) improve the performance of transformer-based vision models for object detection</w:t>
+        <w:t xml:space="preserve"> on real data</w:t>
       </w:r>
       <w:r>
         <w:rPr>
@@ -480,19 +480,7 @@
         <w:rPr>
           <w:lang w:val="en-GB"/>
         </w:rPr>
-        <w:t xml:space="preserve"> uses the GTA V engine to generate over 50 k frames with high-resolution images, precise 2D and 3D annotations for vehicles and pedestrians, and automatic LiDAR and depth—demonstrating notable improvements (≈ 5% AP) on the KITTI 3D object detection benchmark when combined with real data</w:t>
-      </w:r>
-      <w:r>
-        <w:rPr>
-          <w:lang w:val="en-GB"/>
-        </w:rPr>
-        <w:t xml:space="preserve">. </w:t>
-      </w:r>
-      <w:r>
-        <w:rPr>
-          <w:lang w:val="en-GB"/>
-        </w:rPr>
-        <w:t xml:space="preserve">Similarly, </w:t>
+        <w:t xml:space="preserve"> uses the GTA V engine to generate over 50 k frames with high-resolution images, precise 2D and 3D annotations for vehicles and pedestrians, and automatic LiDAR and depth—demonstrating notable improvements (≈ 5% AP) on the KITTI 3D object detection benchmark when combined with real data. Similarly, </w:t>
       </w:r>
       <w:proofErr w:type="spellStart"/>
       <w:r>
@@ -548,13 +536,7 @@
         <w:rPr>
           <w:lang w:val="en-GB"/>
         </w:rPr>
-        <w:t>employs synthetic pedestrian images from GTA V and explores methods to reduce the synthetic-to-real domain gap for pedestrian detection</w:t>
-      </w:r>
-      <w:r>
-        <w:rPr>
-          <w:lang w:val="en-GB"/>
-        </w:rPr>
-        <w:t>.</w:t>
+        <w:t>employs synthetic pedestrian images from GTA V and explores methods to reduce the synthetic-to-real domain gap for pedestrian detection.</w:t>
       </w:r>
       <w:r>
         <w:rPr>
@@ -598,13 +580,7 @@
         <w:rPr>
           <w:lang w:val="en-GB"/>
         </w:rPr>
-        <w:t xml:space="preserve">. </w:t>
-      </w:r>
-      <w:r>
-        <w:rPr>
-          <w:lang w:val="en-GB"/>
-        </w:rPr>
-        <w:t>Our project bridges this gap by conducting a fine-tuning–only study of transformer-based detection models on synthetic (PreSIL) and real data</w:t>
+        <w:t>. Our project bridges this gap by conducting a fine-tuning–only study of transformer-based detection models on synthetic (PreSIL) and real data</w:t>
       </w:r>
       <w:r>
         <w:rPr>
@@ -716,14 +692,7 @@
           <w:highlight w:val="yellow"/>
           <w:lang w:val="en-GB"/>
         </w:rPr>
-        <w:t>REAL DATASET</w:t>
-      </w:r>
-      <w:r>
-        <w:rPr>
-          <w:highlight w:val="yellow"/>
-          <w:lang w:val="en-GB"/>
-        </w:rPr>
-        <w:t>: TBD by Adrian</w:t>
+        <w:t>REAL DATASET: TBD by Adrian</w:t>
       </w:r>
     </w:p>
     <w:p>
@@ -737,23 +706,21 @@
           <w:highlight w:val="yellow"/>
           <w:lang w:val="en-GB"/>
         </w:rPr>
-        <w:t xml:space="preserve">Dataset(s): name, size, modality, </w:t>
-      </w:r>
-      <w:proofErr w:type="spellStart"/>
+        <w:t>Dataset(s): name, size, modality, label</w:t>
+      </w:r>
       <w:r>
         <w:rPr>
           <w:highlight w:val="yellow"/>
           <w:lang w:val="en-GB"/>
         </w:rPr>
-        <w:t>labeling</w:t>
-      </w:r>
-      <w:proofErr w:type="spellEnd"/>
+        <w:t>l</w:t>
+      </w:r>
       <w:r>
         <w:rPr>
           <w:highlight w:val="yellow"/>
           <w:lang w:val="en-GB"/>
         </w:rPr>
-        <w:t xml:space="preserve"> quality, license (e.g., COCO, Cityscapes, KITTI, ImageNet subset, custom).</w:t>
+        <w:t>ing quality, license (e.g., COCO, Cityscapes, KITTI, ImageNet subset, custom).</w:t>
       </w:r>
     </w:p>
     <w:p>
@@ -776,6 +743,163 @@
           <w:lang w:val="en-GB"/>
         </w:rPr>
       </w:pPr>
+      <w:r>
+        <w:rPr>
+          <w:noProof/>
+          <w:lang w:val="en-GB"/>
+        </w:rPr>
+        <mc:AlternateContent>
+          <mc:Choice Requires="wpi">
+            <w:drawing>
+              <wp:anchor distT="0" distB="0" distL="114300" distR="114300" simplePos="0" relativeHeight="251682816" behindDoc="0" locked="0" layoutInCell="1" allowOverlap="1" wp14:anchorId="3403DA13" wp14:editId="6008FB0F">
+                <wp:simplePos x="0" y="0"/>
+                <wp:positionH relativeFrom="column">
+                  <wp:posOffset>2846969</wp:posOffset>
+                </wp:positionH>
+                <wp:positionV relativeFrom="paragraph">
+                  <wp:posOffset>1203316</wp:posOffset>
+                </wp:positionV>
+                <wp:extent cx="360" cy="360"/>
+                <wp:effectExtent l="38100" t="38100" r="38100" b="38100"/>
+                <wp:wrapNone/>
+                <wp:docPr id="845239061" name="Ink 24"/>
+                <wp:cNvGraphicFramePr/>
+                <a:graphic xmlns:a="http://schemas.openxmlformats.org/drawingml/2006/main">
+                  <a:graphicData uri="http://schemas.microsoft.com/office/word/2010/wordprocessingInk">
+                    <w14:contentPart bwMode="auto" r:id="rId16">
+                      <w14:nvContentPartPr>
+                        <w14:cNvContentPartPr/>
+                      </w14:nvContentPartPr>
+                      <w14:xfrm>
+                        <a:off x="0" y="0"/>
+                        <a:ext cx="360" cy="360"/>
+                      </w14:xfrm>
+                    </w14:contentPart>
+                  </a:graphicData>
+                </a:graphic>
+              </wp:anchor>
+            </w:drawing>
+          </mc:Choice>
+          <mc:Fallback>
+            <w:pict>
+              <v:shapetype w14:anchorId="05875024" id="_x0000_t75" coordsize="21600,21600" o:spt="75" o:preferrelative="t" path="m@4@5l@4@11@9@11@9@5xe" filled="f" stroked="f">
+                <v:stroke joinstyle="miter"/>
+                <v:formulas>
+                  <v:f eqn="if lineDrawn pixelLineWidth 0"/>
+                  <v:f eqn="sum @0 1 0"/>
+                  <v:f eqn="sum 0 0 @1"/>
+                  <v:f eqn="prod @2 1 2"/>
+                  <v:f eqn="prod @3 21600 pixelWidth"/>
+                  <v:f eqn="prod @3 21600 pixelHeight"/>
+                  <v:f eqn="sum @0 0 1"/>
+                  <v:f eqn="prod @6 1 2"/>
+                  <v:f eqn="prod @7 21600 pixelWidth"/>
+                  <v:f eqn="sum @8 21600 0"/>
+                  <v:f eqn="prod @7 21600 pixelHeight"/>
+                  <v:f eqn="sum @10 21600 0"/>
+                </v:formulas>
+                <v:path o:extrusionok="f" gradientshapeok="t" o:connecttype="rect"/>
+                <o:lock v:ext="edit" aspectratio="t"/>
+              </v:shapetype>
+              <v:shape id="Ink 24" o:spid="_x0000_s1026" type="#_x0000_t75" style="position:absolute;margin-left:223.8pt;margin-top:94.4pt;width:.75pt;height:.75pt;z-index:251682816;visibility:visible;mso-wrap-style:square;mso-wrap-distance-left:9pt;mso-wrap-distance-top:0;mso-wrap-distance-right:9pt;mso-wrap-distance-bottom:0;mso-position-horizontal:absolute;mso-position-horizontal-relative:text;mso-position-vertical:absolute;mso-position-vertical-relative:text" o:gfxdata="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">
+                <v:imagedata r:id="rId17" o:title=""/>
+              </v:shape>
+            </w:pict>
+          </mc:Fallback>
+        </mc:AlternateContent>
+      </w:r>
+      <w:r>
+        <w:rPr>
+          <w:noProof/>
+          <w:lang w:val="en-GB"/>
+        </w:rPr>
+        <mc:AlternateContent>
+          <mc:Choice Requires="wpi">
+            <w:drawing>
+              <wp:anchor distT="0" distB="0" distL="114300" distR="114300" simplePos="0" relativeHeight="251681792" behindDoc="0" locked="0" layoutInCell="1" allowOverlap="1" wp14:anchorId="3585C752" wp14:editId="52880D21">
+                <wp:simplePos x="0" y="0"/>
+                <wp:positionH relativeFrom="column">
+                  <wp:posOffset>3897089</wp:posOffset>
+                </wp:positionH>
+                <wp:positionV relativeFrom="paragraph">
+                  <wp:posOffset>1484476</wp:posOffset>
+                </wp:positionV>
+                <wp:extent cx="360" cy="360"/>
+                <wp:effectExtent l="38100" t="38100" r="38100" b="38100"/>
+                <wp:wrapNone/>
+                <wp:docPr id="138686932" name="Ink 23"/>
+                <wp:cNvGraphicFramePr/>
+                <a:graphic xmlns:a="http://schemas.openxmlformats.org/drawingml/2006/main">
+                  <a:graphicData uri="http://schemas.microsoft.com/office/word/2010/wordprocessingInk">
+                    <w14:contentPart bwMode="auto" r:id="rId18">
+                      <w14:nvContentPartPr>
+                        <w14:cNvContentPartPr/>
+                      </w14:nvContentPartPr>
+                      <w14:xfrm>
+                        <a:off x="0" y="0"/>
+                        <a:ext cx="360" cy="360"/>
+                      </w14:xfrm>
+                    </w14:contentPart>
+                  </a:graphicData>
+                </a:graphic>
+              </wp:anchor>
+            </w:drawing>
+          </mc:Choice>
+          <mc:Fallback>
+            <w:pict>
+              <v:shape w14:anchorId="0BD3BEB0" id="Ink 23" o:spid="_x0000_s1026" type="#_x0000_t75" style="position:absolute;margin-left:306.5pt;margin-top:116.55pt;width:.75pt;height:.75pt;z-index:251681792;visibility:visible;mso-wrap-style:square;mso-wrap-distance-left:9pt;mso-wrap-distance-top:0;mso-wrap-distance-right:9pt;mso-wrap-distance-bottom:0;mso-position-horizontal:absolute;mso-position-horizontal-relative:text;mso-position-vertical:absolute;mso-position-vertical-relative:text" o:gfxdata="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">
+                <v:imagedata r:id="rId17" o:title=""/>
+              </v:shape>
+            </w:pict>
+          </mc:Fallback>
+        </mc:AlternateContent>
+      </w:r>
+      <w:r>
+        <w:rPr>
+          <w:noProof/>
+          <w:lang w:val="en-GB"/>
+        </w:rPr>
+        <mc:AlternateContent>
+          <mc:Choice Requires="wpi">
+            <w:drawing>
+              <wp:anchor distT="0" distB="0" distL="114300" distR="114300" simplePos="0" relativeHeight="251680768" behindDoc="0" locked="0" layoutInCell="1" allowOverlap="1" wp14:anchorId="686FBAE4" wp14:editId="7A21952D">
+                <wp:simplePos x="0" y="0"/>
+                <wp:positionH relativeFrom="column">
+                  <wp:posOffset>4047569</wp:posOffset>
+                </wp:positionH>
+                <wp:positionV relativeFrom="paragraph">
+                  <wp:posOffset>1298716</wp:posOffset>
+                </wp:positionV>
+                <wp:extent cx="360" cy="360"/>
+                <wp:effectExtent l="38100" t="38100" r="38100" b="38100"/>
+                <wp:wrapNone/>
+                <wp:docPr id="25968409" name="Ink 22"/>
+                <wp:cNvGraphicFramePr/>
+                <a:graphic xmlns:a="http://schemas.openxmlformats.org/drawingml/2006/main">
+                  <a:graphicData uri="http://schemas.microsoft.com/office/word/2010/wordprocessingInk">
+                    <w14:contentPart bwMode="auto" r:id="rId19">
+                      <w14:nvContentPartPr>
+                        <w14:cNvContentPartPr/>
+                      </w14:nvContentPartPr>
+                      <w14:xfrm>
+                        <a:off x="0" y="0"/>
+                        <a:ext cx="360" cy="360"/>
+                      </w14:xfrm>
+                    </w14:contentPart>
+                  </a:graphicData>
+                </a:graphic>
+              </wp:anchor>
+            </w:drawing>
+          </mc:Choice>
+          <mc:Fallback>
+            <w:pict>
+              <v:shape w14:anchorId="244CDA7E" id="Ink 22" o:spid="_x0000_s1026" type="#_x0000_t75" style="position:absolute;margin-left:318.35pt;margin-top:101.9pt;width:.75pt;height:.75pt;z-index:251680768;visibility:visible;mso-wrap-style:square;mso-wrap-distance-left:9pt;mso-wrap-distance-top:0;mso-wrap-distance-right:9pt;mso-wrap-distance-bottom:0;mso-position-horizontal:absolute;mso-position-horizontal-relative:text;mso-position-vertical:absolute;mso-position-vertical-relative:text" o:gfxdata="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">
+                <v:imagedata r:id="rId17" o:title=""/>
+              </v:shape>
+            </w:pict>
+          </mc:Fallback>
+        </mc:AlternateContent>
+      </w:r>
     </w:p>
     <w:p>
       <w:pPr>
@@ -784,6 +908,9 @@
         </w:rPr>
       </w:pPr>
       <w:r>
+        <w:rPr>
+          <w:noProof/>
+        </w:rPr>
         <w:drawing>
           <wp:anchor distT="0" distB="0" distL="114300" distR="114300" simplePos="0" relativeHeight="251658240" behindDoc="1" locked="0" layoutInCell="1" allowOverlap="1" wp14:anchorId="3101E5D7" wp14:editId="4B12C095">
             <wp:simplePos x="0" y="0"/>
@@ -810,7 +937,7 @@
                     </pic:cNvPicPr>
                   </pic:nvPicPr>
                   <pic:blipFill>
-                    <a:blip r:embed="rId16">
+                    <a:blip r:embed="rId20">
                       <a:extLst>
                         <a:ext uri="{28A0092B-C50C-407E-A947-70E740481C1C}">
                           <a14:useLocalDpi xmlns:a14="http://schemas.microsoft.com/office/drawing/2010/main" val="0"/>
@@ -971,13 +1098,7 @@
         <w:rPr>
           <w:lang w:val="en-GB"/>
         </w:rPr>
-        <w:t xml:space="preserve"> jittering, and weather effects to reduce overfitting and mitigate domain shift. Training is designed to be computationally feasible, with expected runtimes of a few hours per regime on</w:t>
-      </w:r>
-      <w:r>
-        <w:rPr>
-          <w:lang w:val="en-GB"/>
-        </w:rPr>
-        <w:t xml:space="preserve"> our or Google </w:t>
+        <w:t xml:space="preserve"> jittering, and weather effects to reduce overfitting and mitigate domain shift. Training is designed to be computationally feasible, with expected runtimes of a few hours per regime on our or Google </w:t>
       </w:r>
       <w:proofErr w:type="spellStart"/>
       <w:r>
@@ -991,25 +1112,7 @@
         <w:rPr>
           <w:lang w:val="en-GB"/>
         </w:rPr>
-        <w:t xml:space="preserve"> </w:t>
-      </w:r>
-      <w:r>
-        <w:rPr>
-          <w:lang w:val="en-GB"/>
-        </w:rPr>
-        <w:t>GPU</w:t>
-      </w:r>
-      <w:r>
-        <w:rPr>
-          <w:lang w:val="en-GB"/>
-        </w:rPr>
-        <w:t>s</w:t>
-      </w:r>
-      <w:r>
-        <w:rPr>
-          <w:lang w:val="en-GB"/>
-        </w:rPr>
-        <w:t>.</w:t>
+        <w:t xml:space="preserve"> GPUs.</w:t>
       </w:r>
     </w:p>
     <w:p>
@@ -1081,7 +1184,6 @@
         </w:rPr>
       </w:pPr>
     </w:p>
-    <w:p/>
     <w:p>
       <w:pPr>
         <w:rPr>
@@ -1091,90 +1193,23 @@
     </w:p>
     <w:p>
       <w:pPr>
-        <w:pStyle w:val="Heading1"/>
-        <w:rPr>
-          <w:lang w:val="en-GB"/>
-        </w:rPr>
-      </w:pPr>
-      <w:r>
-        <w:rPr>
-          <w:lang w:val="en-GB"/>
-        </w:rPr>
-        <w:t>References</w:t>
-      </w:r>
+        <w:rPr>
+          <w:lang w:val="en-GB"/>
+        </w:rPr>
+      </w:pPr>
     </w:p>
     <w:p>
       <w:pPr>
-        <w:pStyle w:val="Bibliography"/>
-        <w:rPr>
-          <w:lang w:val="en-GB"/>
-        </w:rPr>
-      </w:pPr>
-      <w:r>
-        <w:rPr>
-          <w:lang w:val="en-GB"/>
-        </w:rPr>
-        <w:fldChar w:fldCharType="begin"/>
-      </w:r>
-      <w:r>
-        <w:rPr>
-          <w:lang w:val="es-ES"/>
-        </w:rPr>
-        <w:instrText xml:space="preserve"> ADDIN ZOTERO_BIBL {"uncited":[],"omitted":[],"custom":[]} CSL_BIBLIOGRAPHY </w:instrText>
-      </w:r>
-      <w:r>
-        <w:rPr>
-          <w:lang w:val="en-GB"/>
-        </w:rPr>
-        <w:fldChar w:fldCharType="separate"/>
-      </w:r>
-      <w:proofErr w:type="spellStart"/>
-      <w:r>
-        <w:rPr>
-          <w:lang w:val="es-ES"/>
-        </w:rPr>
-        <w:t>Ciampi</w:t>
-      </w:r>
-      <w:proofErr w:type="spellEnd"/>
-      <w:r>
-        <w:rPr>
-          <w:lang w:val="es-ES"/>
-        </w:rPr>
-        <w:t xml:space="preserve">, L., Messina, N., </w:t>
-      </w:r>
-      <w:proofErr w:type="spellStart"/>
-      <w:r>
-        <w:rPr>
-          <w:lang w:val="es-ES"/>
-        </w:rPr>
-        <w:t>Falchi</w:t>
-      </w:r>
-      <w:proofErr w:type="spellEnd"/>
-      <w:r>
-        <w:rPr>
-          <w:lang w:val="es-ES"/>
-        </w:rPr>
-        <w:t xml:space="preserve">, F., </w:t>
-      </w:r>
-      <w:proofErr w:type="spellStart"/>
-      <w:r>
-        <w:rPr>
-          <w:lang w:val="es-ES"/>
-        </w:rPr>
-        <w:t>Gennaro</w:t>
-      </w:r>
-      <w:proofErr w:type="spellEnd"/>
-      <w:r>
-        <w:rPr>
-          <w:lang w:val="es-ES"/>
-        </w:rPr>
-        <w:t xml:space="preserve">, C., &amp; Amato, G. (2020). </w:t>
-      </w:r>
-      <w:r>
-        <w:rPr>
-          <w:lang w:val="en-GB"/>
-        </w:rPr>
-        <w:t>Virtual to Real adaptation of Pedestrian Detectors. Sensors, 20(18), 5250. https://doi.org/10.3390/s20185250</w:t>
+        <w:pStyle w:val="Heading1"/>
+        <w:rPr>
+          <w:lang w:val="en-GB"/>
+        </w:rPr>
+      </w:pPr>
+      <w:r>
+        <w:rPr>
+          <w:lang w:val="en-GB"/>
+        </w:rPr>
+        <w:t>References</w:t>
       </w:r>
     </w:p>
     <w:p>
@@ -1184,22 +1219,47 @@
           <w:lang w:val="en-GB"/>
         </w:rPr>
       </w:pPr>
-      <w:proofErr w:type="spellStart"/>
+      <w:r>
+        <w:rPr>
+          <w:lang w:val="en-GB"/>
+        </w:rPr>
+        <w:fldChar w:fldCharType="begin"/>
+      </w:r>
+      <w:r>
+        <w:rPr>
+          <w:lang w:val="es-ES"/>
+        </w:rPr>
+        <w:instrText xml:space="preserve"> ADDIN ZOTERO_BIBL {"uncited":[],"omitted":[],"custom":[]} CSL_BIBLIOGRAPHY </w:instrText>
+      </w:r>
+      <w:r>
+        <w:rPr>
+          <w:lang w:val="en-GB"/>
+        </w:rPr>
+        <w:fldChar w:fldCharType="separate"/>
+      </w:r>
+      <w:r>
+        <w:rPr>
+          <w:lang w:val="es-ES"/>
+        </w:rPr>
+        <w:t xml:space="preserve">Ciampi, L., Messina, N., Falchi, F., Gennaro, C., &amp; Amato, G. (2020). </w:t>
+      </w:r>
+      <w:r>
+        <w:rPr>
+          <w:lang w:val="en-GB"/>
+        </w:rPr>
+        <w:t>Virtual to Real adaptation of Pedestrian Detectors. Sensors, 20(18), 5250. https://doi.org/10.3390/s20185250</w:t>
+      </w:r>
+    </w:p>
+    <w:p>
+      <w:pPr>
+        <w:pStyle w:val="Bibliography"/>
+        <w:rPr>
+          <w:lang w:val="en-GB"/>
+        </w:rPr>
+      </w:pPr>
       <w:r>
         <w:lastRenderedPageBreak/>
-        <w:t>Hurl</w:t>
-      </w:r>
-      <w:proofErr w:type="spellEnd"/>
-      <w:r>
-        <w:t xml:space="preserve">, B., Czarnecki, K., &amp; </w:t>
-      </w:r>
-      <w:proofErr w:type="spellStart"/>
-      <w:r>
-        <w:t>Waslander</w:t>
-      </w:r>
-      <w:proofErr w:type="spellEnd"/>
-      <w:r>
-        <w:t xml:space="preserve">, S. (2019, Mai 1). </w:t>
+        <w:t xml:space="preserve">Hurl, B., Czarnecki, K., &amp; Waslander, S. (2019, Mai 1). </w:t>
       </w:r>
       <w:r>
         <w:rPr>
@@ -1300,12 +1360,12 @@
     </w:tbl>
     <w:p/>
     <w:sectPr>
-      <w:headerReference w:type="even" r:id="rId17"/>
-      <w:headerReference w:type="default" r:id="rId18"/>
-      <w:footerReference w:type="even" r:id="rId19"/>
-      <w:footerReference w:type="default" r:id="rId20"/>
-      <w:headerReference w:type="first" r:id="rId21"/>
-      <w:footerReference w:type="first" r:id="rId22"/>
+      <w:headerReference w:type="even" r:id="rId21"/>
+      <w:headerReference w:type="default" r:id="rId22"/>
+      <w:footerReference w:type="even" r:id="rId23"/>
+      <w:footerReference w:type="default" r:id="rId24"/>
+      <w:headerReference w:type="first" r:id="rId25"/>
+      <w:footerReference w:type="first" r:id="rId26"/>
       <w:type w:val="continuous"/>
       <w:pgSz w:w="11906" w:h="16838" w:code="9"/>
       <w:pgMar w:top="1701" w:right="991" w:bottom="1701" w:left="1474" w:header="709" w:footer="709" w:gutter="0"/>
@@ -3485,6 +3545,7 @@
   <w:style w:type="character" w:default="1" w:styleId="DefaultParagraphFont">
     <w:name w:val="Default Paragraph Font"/>
     <w:uiPriority w:val="1"/>
+    <w:semiHidden/>
     <w:unhideWhenUsed/>
   </w:style>
   <w:style w:type="table" w:default="1" w:styleId="TableNormal">
@@ -4387,6 +4448,87 @@
     </w:pPr>
   </w:style>
 </w:styles>
+</file>
+
+<file path=word/ink/ink1.xml><?xml version="1.0" encoding="utf-8"?>
+<inkml:ink xmlns:inkml="http://www.w3.org/2003/InkML">
+  <inkml:definitions>
+    <inkml:context xml:id="ctx0">
+      <inkml:inkSource xml:id="inkSrc0">
+        <inkml:traceFormat>
+          <inkml:channel name="X" type="integer" min="-2.14748E9" max="2.14748E9" units="cm"/>
+          <inkml:channel name="Y" type="integer" min="-2.14748E9" max="2.14748E9" units="cm"/>
+          <inkml:channel name="F" type="integer" max="32767" units="dev"/>
+        </inkml:traceFormat>
+        <inkml:channelProperties>
+          <inkml:channelProperty channel="X" name="resolution" value="1000" units="1/cm"/>
+          <inkml:channelProperty channel="Y" name="resolution" value="1000" units="1/cm"/>
+          <inkml:channelProperty channel="F" name="resolution" value="0" units="1/dev"/>
+        </inkml:channelProperties>
+      </inkml:inkSource>
+      <inkml:timestamp xml:id="ts0" timeString="2025-08-29T08:48:41.542"/>
+    </inkml:context>
+    <inkml:brush xml:id="br0">
+      <inkml:brushProperty name="width" value="0.025" units="cm"/>
+      <inkml:brushProperty name="height" value="0.025" units="cm"/>
+    </inkml:brush>
+  </inkml:definitions>
+  <inkml:trace contextRef="#ctx0" brushRef="#br0">1 0 24575,'0'0'0</inkml:trace>
+</inkml:ink>
+</file>
+
+<file path=word/ink/ink2.xml><?xml version="1.0" encoding="utf-8"?>
+<inkml:ink xmlns:inkml="http://www.w3.org/2003/InkML">
+  <inkml:definitions>
+    <inkml:context xml:id="ctx0">
+      <inkml:inkSource xml:id="inkSrc0">
+        <inkml:traceFormat>
+          <inkml:channel name="X" type="integer" min="-2.14748E9" max="2.14748E9" units="cm"/>
+          <inkml:channel name="Y" type="integer" min="-2.14748E9" max="2.14748E9" units="cm"/>
+          <inkml:channel name="F" type="integer" max="32767" units="dev"/>
+        </inkml:traceFormat>
+        <inkml:channelProperties>
+          <inkml:channelProperty channel="X" name="resolution" value="1000" units="1/cm"/>
+          <inkml:channelProperty channel="Y" name="resolution" value="1000" units="1/cm"/>
+          <inkml:channelProperty channel="F" name="resolution" value="0" units="1/dev"/>
+        </inkml:channelProperties>
+      </inkml:inkSource>
+      <inkml:timestamp xml:id="ts0" timeString="2025-08-29T08:48:07.698"/>
+    </inkml:context>
+    <inkml:brush xml:id="br0">
+      <inkml:brushProperty name="width" value="0.025" units="cm"/>
+      <inkml:brushProperty name="height" value="0.025" units="cm"/>
+    </inkml:brush>
+  </inkml:definitions>
+  <inkml:trace contextRef="#ctx0" brushRef="#br0">1 1 24575,'0'0'-8191</inkml:trace>
+</inkml:ink>
+</file>
+
+<file path=word/ink/ink3.xml><?xml version="1.0" encoding="utf-8"?>
+<inkml:ink xmlns:inkml="http://www.w3.org/2003/InkML">
+  <inkml:definitions>
+    <inkml:context xml:id="ctx0">
+      <inkml:inkSource xml:id="inkSrc0">
+        <inkml:traceFormat>
+          <inkml:channel name="X" type="integer" min="-2.14748E9" max="2.14748E9" units="cm"/>
+          <inkml:channel name="Y" type="integer" min="-2.14748E9" max="2.14748E9" units="cm"/>
+          <inkml:channel name="F" type="integer" max="32767" units="dev"/>
+        </inkml:traceFormat>
+        <inkml:channelProperties>
+          <inkml:channelProperty channel="X" name="resolution" value="1000" units="1/cm"/>
+          <inkml:channelProperty channel="Y" name="resolution" value="1000" units="1/cm"/>
+          <inkml:channelProperty channel="F" name="resolution" value="0" units="1/dev"/>
+        </inkml:channelProperties>
+      </inkml:inkSource>
+      <inkml:timestamp xml:id="ts0" timeString="2025-08-29T08:48:06.771"/>
+    </inkml:context>
+    <inkml:brush xml:id="br0">
+      <inkml:brushProperty name="width" value="0.025" units="cm"/>
+      <inkml:brushProperty name="height" value="0.025" units="cm"/>
+    </inkml:brush>
+  </inkml:definitions>
+  <inkml:trace contextRef="#ctx0" brushRef="#br0">1 0 24575,'0'0'-8191</inkml:trace>
+</inkml:ink>
 </file>
 
 <file path=word/theme/theme1.xml><?xml version="1.0" encoding="utf-8"?>
@@ -4675,6 +4817,10 @@
 </file>
 
 <file path=customXml/item1.xml><?xml version="1.0" encoding="utf-8"?>
+<b:Sources xmlns:b="http://schemas.openxmlformats.org/officeDocument/2006/bibliography" xmlns="http://schemas.openxmlformats.org/officeDocument/2006/bibliography" SelectedStyle="\APASixthEditionOfficeOnline.xsl" StyleName="APA" Version="6"/>
+</file>
+
+<file path=customXml/item2.xml><?xml version="1.0" encoding="utf-8"?>
 <p:properties xmlns:p="http://schemas.microsoft.com/office/2006/metadata/properties" xmlns:xsi="http://www.w3.org/2001/XMLSchema-instance" xmlns:pc="http://schemas.microsoft.com/office/infopath/2007/PartnerControls">
   <documentManagement>
     <lcf76f155ced4ddcb4097134ff3c332f xmlns="a47fa06d-e9c8-4d01-aa26-f6d5d64dc0b1">
@@ -4686,15 +4832,20 @@
 </p:properties>
 </file>
 
-<file path=customXml/item2.xml><?xml version="1.0" encoding="utf-8"?>
-<b:Sources xmlns:b="http://schemas.openxmlformats.org/officeDocument/2006/bibliography" xmlns="http://schemas.openxmlformats.org/officeDocument/2006/bibliography" SelectedStyle="\APASixthEditionOfficeOnline.xsl" StyleName="APA" Version="6"/>
-</file>
-
 <file path=customXml/item3.xml><?xml version="1.0" encoding="utf-8"?>
-<officeatwork xmlns="http://schemas.officeatwork.com/Document">eNp7v3u/jUt+cmlual6JnY1PYl56aWJ6qp2RgampjT6ca6MPVwMA6D4SQg==</officeatwork>
+<?mso-contentType ?>
+<FormTemplates xmlns="http://schemas.microsoft.com/sharepoint/v3/contenttype/forms">
+  <Display>DocumentLibraryForm</Display>
+  <Edit>DocumentLibraryForm</Edit>
+  <New>DocumentLibraryForm</New>
+</FormTemplates>
 </file>
 
 <file path=customXml/item4.xml><?xml version="1.0" encoding="utf-8"?>
+<officeatwork xmlns="http://schemas.officeatwork.com/MasterProperties">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</officeatwork>
+</file>
+
+<file path=customXml/item5.xml><?xml version="1.0" encoding="utf-8"?>
 <ct:contentTypeSchema xmlns:ct="http://schemas.microsoft.com/office/2006/metadata/contentType" xmlns:ma="http://schemas.microsoft.com/office/2006/metadata/properties/metaAttributes" ct:_="" ma:_="" ma:contentTypeName="Dokument" ma:contentTypeID="0x01010009C91687809E1F40866D9A95BF328B3B" ma:contentTypeVersion="18" ma:contentTypeDescription="Ein neues Dokument erstellen." ma:contentTypeScope="" ma:versionID="5e142bb0aa0203a4693b227302c0e837">
   <xsd:schema xmlns:xsd="http://www.w3.org/2001/XMLSchema" xmlns:xs="http://www.w3.org/2001/XMLSchema" xmlns:p="http://schemas.microsoft.com/office/2006/metadata/properties" xmlns:ns2="a47fa06d-e9c8-4d01-aa26-f6d5d64dc0b1" xmlns:ns3="984c47f1-19ec-4c48-aa13-dde611714465" targetNamespace="http://schemas.microsoft.com/office/2006/metadata/properties" ma:root="true" ma:fieldsID="4b6c21ef42ddbb33cdfd31f20a958f07" ns2:_="" ns3:_="">
     <xsd:import namespace="a47fa06d-e9c8-4d01-aa26-f6d5d64dc0b1"/>
@@ -4943,20 +5094,19 @@
 </ct:contentTypeSchema>
 </file>
 
-<file path=customXml/item5.xml><?xml version="1.0" encoding="utf-8"?>
-<officeatwork xmlns="http://schemas.officeatwork.com/MasterProperties">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</officeatwork>
-</file>
-
 <file path=customXml/item6.xml><?xml version="1.0" encoding="utf-8"?>
-<?mso-contentType ?>
-<FormTemplates xmlns="http://schemas.microsoft.com/sharepoint/v3/contenttype/forms">
-  <Display>DocumentLibraryForm</Display>
-  <Edit>DocumentLibraryForm</Edit>
-  <New>DocumentLibraryForm</New>
-</FormTemplates>
+<officeatwork xmlns="http://schemas.officeatwork.com/Document">eNp7v3u/jUt+cmlual6JnY1PYl56aWJ6qp2RgampjT6ca6MPVwMA6D4SQg==</officeatwork>
 </file>
 
 <file path=customXml/itemProps1.xml><?xml version="1.0" encoding="utf-8"?>
+<ds:datastoreItem xmlns:ds="http://schemas.openxmlformats.org/officeDocument/2006/customXml" ds:itemID="{C3E374D0-2F01-4379-859D-63FC995B956B}">
+  <ds:schemaRefs>
+    <ds:schemaRef ds:uri="http://schemas.openxmlformats.org/officeDocument/2006/bibliography"/>
+  </ds:schemaRefs>
+</ds:datastoreItem>
+</file>
+
+<file path=customXml/itemProps2.xml><?xml version="1.0" encoding="utf-8"?>
 <ds:datastoreItem xmlns:ds="http://schemas.openxmlformats.org/officeDocument/2006/customXml" ds:itemID="{7CCF6800-C56D-4236-BBA0-AFD8DA68D351}">
   <ds:schemaRefs>
     <ds:schemaRef ds:uri="http://schemas.microsoft.com/office/2006/metadata/properties"/>
@@ -4967,23 +5117,23 @@
 </ds:datastoreItem>
 </file>
 
-<file path=customXml/itemProps2.xml><?xml version="1.0" encoding="utf-8"?>
-<ds:datastoreItem xmlns:ds="http://schemas.openxmlformats.org/officeDocument/2006/customXml" ds:itemID="{C3E374D0-2F01-4379-859D-63FC995B956B}">
+<file path=customXml/itemProps3.xml><?xml version="1.0" encoding="utf-8"?>
+<ds:datastoreItem xmlns:ds="http://schemas.openxmlformats.org/officeDocument/2006/customXml" ds:itemID="{F1B98392-9F5A-4A19-96F3-41BC07FE109F}">
   <ds:schemaRefs>
-    <ds:schemaRef ds:uri="http://schemas.openxmlformats.org/officeDocument/2006/bibliography"/>
-  </ds:schemaRefs>
-</ds:datastoreItem>
-</file>
-
-<file path=customXml/itemProps3.xml><?xml version="1.0" encoding="utf-8"?>
-<ds:datastoreItem xmlns:ds="http://schemas.openxmlformats.org/officeDocument/2006/customXml" ds:itemID="{630AB61A-1FAB-4F81-AA4D-283CA1D7D328}">
-  <ds:schemaRefs>
-    <ds:schemaRef ds:uri="http://schemas.officeatwork.com/Document"/>
+    <ds:schemaRef ds:uri="http://schemas.microsoft.com/sharepoint/v3/contenttype/forms"/>
   </ds:schemaRefs>
 </ds:datastoreItem>
 </file>
 
 <file path=customXml/itemProps4.xml><?xml version="1.0" encoding="utf-8"?>
+<ds:datastoreItem xmlns:ds="http://schemas.openxmlformats.org/officeDocument/2006/customXml" ds:itemID="{74A41DEA-AAE9-49FE-8D5F-A892F5050D8B}">
+  <ds:schemaRefs>
+    <ds:schemaRef ds:uri="http://schemas.officeatwork.com/MasterProperties"/>
+  </ds:schemaRefs>
+</ds:datastoreItem>
+</file>
+
+<file path=customXml/itemProps5.xml><?xml version="1.0" encoding="utf-8"?>
 <ds:datastoreItem xmlns:ds="http://schemas.openxmlformats.org/officeDocument/2006/customXml" ds:itemID="{7DB6D53C-7F0E-4A85-8113-7D80CEE84C14}">
   <ds:schemaRefs>
     <ds:schemaRef ds:uri="http://schemas.microsoft.com/office/2006/metadata/contentType"/>
@@ -5002,18 +5152,10 @@
 </ds:datastoreItem>
 </file>
 
-<file path=customXml/itemProps5.xml><?xml version="1.0" encoding="utf-8"?>
-<ds:datastoreItem xmlns:ds="http://schemas.openxmlformats.org/officeDocument/2006/customXml" ds:itemID="{74A41DEA-AAE9-49FE-8D5F-A892F5050D8B}">
+<file path=customXml/itemProps6.xml><?xml version="1.0" encoding="utf-8"?>
+<ds:datastoreItem xmlns:ds="http://schemas.openxmlformats.org/officeDocument/2006/customXml" ds:itemID="{630AB61A-1FAB-4F81-AA4D-283CA1D7D328}">
   <ds:schemaRefs>
-    <ds:schemaRef ds:uri="http://schemas.officeatwork.com/MasterProperties"/>
-  </ds:schemaRefs>
-</ds:datastoreItem>
-</file>
-
-<file path=customXml/itemProps6.xml><?xml version="1.0" encoding="utf-8"?>
-<ds:datastoreItem xmlns:ds="http://schemas.openxmlformats.org/officeDocument/2006/customXml" ds:itemID="{F1B98392-9F5A-4A19-96F3-41BC07FE109F}">
-  <ds:schemaRefs>
-    <ds:schemaRef ds:uri="http://schemas.microsoft.com/sharepoint/v3/contenttype/forms"/>
+    <ds:schemaRef ds:uri="http://schemas.officeatwork.com/Document"/>
   </ds:schemaRefs>
 </ds:datastoreItem>
 </file>
--- a/Final_project_CV_BlockweekThemeneingabe_V2025_03.docx
+++ b/Final_project_CV_BlockweekThemeneingabe_V2025_03.docx
@@ -287,19 +287,7 @@
         <w:rPr>
           <w:lang w:val="en-GB" w:eastAsia="en-GB"/>
         </w:rPr>
-        <w:t xml:space="preserve">RQ1. </w:t>
-      </w:r>
-      <w:r>
-        <w:rPr>
-          <w:lang w:val="en-GB" w:eastAsia="en-GB"/>
-        </w:rPr>
-        <w:t>Can synthetic data generated from GTA V (PreSIL dataset) improve the performance of transformer-based vision models for object detection</w:t>
-      </w:r>
-      <w:r>
-        <w:rPr>
-          <w:lang w:val="en-GB" w:eastAsia="en-GB"/>
-        </w:rPr>
-        <w:t>?</w:t>
+        <w:t>RQ1. Can synthetic data generated from GTA V (PreSIL dataset) improve the performance of transformer-based vision models for object detection?</w:t>
       </w:r>
     </w:p>
     <w:p>
@@ -480,19 +468,7 @@
         <w:rPr>
           <w:lang w:val="en-GB"/>
         </w:rPr>
-        <w:t xml:space="preserve"> uses the GTA V engine to generate over 50 k frames with high-resolution images, precise 2D and 3D annotations for vehicles and pedestrians, and automatic LiDAR and depth—demonstrating notable improvements (≈ 5% AP) on the KITTI 3D object detection benchmark when combined with real data</w:t>
-      </w:r>
-      <w:r>
-        <w:rPr>
-          <w:lang w:val="en-GB"/>
-        </w:rPr>
-        <w:t xml:space="preserve">. </w:t>
-      </w:r>
-      <w:r>
-        <w:rPr>
-          <w:lang w:val="en-GB"/>
-        </w:rPr>
-        <w:t xml:space="preserve">Similarly, </w:t>
+        <w:t xml:space="preserve"> uses the GTA V engine to generate over 50 k frames with high-resolution images, precise 2D and 3D annotations for vehicles and pedestrians, and automatic LiDAR and depth—demonstrating notable improvements (≈ 5% AP) on the KITTI 3D object detection benchmark when combined with real data. Similarly, </w:t>
       </w:r>
       <w:proofErr w:type="spellStart"/>
       <w:r>
@@ -548,13 +524,7 @@
         <w:rPr>
           <w:lang w:val="en-GB"/>
         </w:rPr>
-        <w:t>employs synthetic pedestrian images from GTA V and explores methods to reduce the synthetic-to-real domain gap for pedestrian detection</w:t>
-      </w:r>
-      <w:r>
-        <w:rPr>
-          <w:lang w:val="en-GB"/>
-        </w:rPr>
-        <w:t>.</w:t>
+        <w:t>employs synthetic pedestrian images from GTA V and explores methods to reduce the synthetic-to-real domain gap for pedestrian detection.</w:t>
       </w:r>
       <w:r>
         <w:rPr>
@@ -598,13 +568,7 @@
         <w:rPr>
           <w:lang w:val="en-GB"/>
         </w:rPr>
-        <w:t xml:space="preserve">. </w:t>
-      </w:r>
-      <w:r>
-        <w:rPr>
-          <w:lang w:val="en-GB"/>
-        </w:rPr>
-        <w:t>Our project bridges this gap by conducting a fine-tuning–only study of transformer-based detection models on synthetic (PreSIL) and real data</w:t>
+        <w:t>. Our project bridges this gap by conducting a fine-tuning–only study of transformer-based detection models on synthetic (PreSIL) and real data</w:t>
       </w:r>
       <w:r>
         <w:rPr>
@@ -707,23 +671,94 @@
     <w:p>
       <w:pPr>
         <w:rPr>
-          <w:highlight w:val="yellow"/>
-          <w:lang w:val="en-GB"/>
-        </w:rPr>
-      </w:pPr>
-      <w:r>
-        <w:rPr>
-          <w:highlight w:val="yellow"/>
-          <w:lang w:val="en-GB"/>
-        </w:rPr>
-        <w:t>REAL DATASET</w:t>
-      </w:r>
-      <w:r>
-        <w:rPr>
-          <w:highlight w:val="yellow"/>
-          <w:lang w:val="en-GB"/>
-        </w:rPr>
-        <w:t>: TBD by Adrian</w:t>
+          <w:lang w:val="en-GB"/>
+        </w:rPr>
+      </w:pPr>
+      <w:r>
+        <w:rPr>
+          <w:b/>
+          <w:bCs/>
+          <w:lang w:val="en-GB"/>
+        </w:rPr>
+        <w:t>Cityscapes</w:t>
+      </w:r>
+      <w:r>
+        <w:rPr>
+          <w:b/>
+          <w:bCs/>
+          <w:lang w:val="en-GB"/>
+        </w:rPr>
+        <w:t xml:space="preserve"> (</w:t>
+      </w:r>
+      <w:r>
+        <w:rPr>
+          <w:b/>
+          <w:bCs/>
+          <w:lang w:val="en-GB"/>
+        </w:rPr>
+        <w:t>Real Data</w:t>
+      </w:r>
+      <w:r>
+        <w:rPr>
+          <w:b/>
+          <w:bCs/>
+          <w:lang w:val="en-GB"/>
+        </w:rPr>
+        <w:t>)</w:t>
+      </w:r>
+      <w:r>
+        <w:rPr>
+          <w:b/>
+          <w:bCs/>
+          <w:lang w:val="en-GB"/>
+        </w:rPr>
+        <w:t xml:space="preserve"> (</w:t>
+      </w:r>
+      <w:hyperlink r:id="rId16" w:history="1">
+        <w:r>
+          <w:rPr>
+            <w:rStyle w:val="Hyperlink"/>
+            <w:b/>
+            <w:bCs/>
+            <w:i/>
+            <w:iCs/>
+            <w:lang w:val="en-GB"/>
+          </w:rPr>
+          <w:t>gtCoarse.zip</w:t>
+        </w:r>
+      </w:hyperlink>
+      <w:r>
+        <w:rPr>
+          <w:b/>
+          <w:bCs/>
+          <w:lang w:val="en-GB"/>
+        </w:rPr>
+        <w:t>)</w:t>
+      </w:r>
+      <w:r>
+        <w:rPr>
+          <w:lang w:val="en-GB"/>
+        </w:rPr>
+        <w:br/>
+        <w:t xml:space="preserve">Real-world dataset in 2D RGB street scenes; recorded across 50 cities in Europe (focus on urban driving); 5k finely annotated images (with </w:t>
+      </w:r>
+      <w:r>
+        <w:rPr>
+          <w:lang w:val="en-GB"/>
+        </w:rPr>
+        <w:t>30</w:t>
+      </w:r>
+      <w:r>
+        <w:rPr>
+          <w:lang w:val="en-GB"/>
+        </w:rPr>
+        <w:t xml:space="preserve"> classes) and ~20k coarsely annotated images; provides pixel-level semantic, instance, and panoptic segmentation; research license</w:t>
+      </w:r>
+      <w:r>
+        <w:rPr>
+          <w:lang w:val="en-GB"/>
+        </w:rPr>
+        <w:t>.</w:t>
       </w:r>
     </w:p>
     <w:p>
@@ -734,26 +769,17 @@
       </w:pPr>
       <w:r>
         <w:rPr>
-          <w:highlight w:val="yellow"/>
-          <w:lang w:val="en-GB"/>
-        </w:rPr>
-        <w:t xml:space="preserve">Dataset(s): name, size, modality, </w:t>
-      </w:r>
-      <w:proofErr w:type="spellStart"/>
-      <w:r>
-        <w:rPr>
-          <w:highlight w:val="yellow"/>
-          <w:lang w:val="en-GB"/>
-        </w:rPr>
-        <w:t>labeling</w:t>
-      </w:r>
-      <w:proofErr w:type="spellEnd"/>
-      <w:r>
-        <w:rPr>
-          <w:highlight w:val="yellow"/>
-          <w:lang w:val="en-GB"/>
-        </w:rPr>
-        <w:t xml:space="preserve"> quality, license (e.g., COCO, Cityscapes, KITTI, ImageNet subset, custom).</w:t>
+          <w:b/>
+          <w:bCs/>
+          <w:lang w:val="en-GB"/>
+        </w:rPr>
+        <w:t>Label Quality:</w:t>
+      </w:r>
+      <w:r>
+        <w:rPr>
+          <w:lang w:val="en-GB"/>
+        </w:rPr>
+        <w:t xml:space="preserve"> Cityscapes fine annotations are of very high manual quality (benchmark standard), while the coarse labels cover larger scale but are less detailed.</w:t>
       </w:r>
     </w:p>
     <w:p>
@@ -784,6 +810,9 @@
         </w:rPr>
       </w:pPr>
       <w:r>
+        <w:rPr>
+          <w:noProof/>
+        </w:rPr>
         <w:drawing>
           <wp:anchor distT="0" distB="0" distL="114300" distR="114300" simplePos="0" relativeHeight="251658240" behindDoc="1" locked="0" layoutInCell="1" allowOverlap="1" wp14:anchorId="3101E5D7" wp14:editId="4B12C095">
             <wp:simplePos x="0" y="0"/>
@@ -810,7 +839,7 @@
                     </pic:cNvPicPr>
                   </pic:nvPicPr>
                   <pic:blipFill>
-                    <a:blip r:embed="rId16">
+                    <a:blip r:embed="rId17">
                       <a:extLst>
                         <a:ext uri="{28A0092B-C50C-407E-A947-70E740481C1C}">
                           <a14:useLocalDpi xmlns:a14="http://schemas.microsoft.com/office/drawing/2010/main" val="0"/>
@@ -971,13 +1000,7 @@
         <w:rPr>
           <w:lang w:val="en-GB"/>
         </w:rPr>
-        <w:t xml:space="preserve"> jittering, and weather effects to reduce overfitting and mitigate domain shift. Training is designed to be computationally feasible, with expected runtimes of a few hours per regime on</w:t>
-      </w:r>
-      <w:r>
-        <w:rPr>
-          <w:lang w:val="en-GB"/>
-        </w:rPr>
-        <w:t xml:space="preserve"> our or Google </w:t>
+        <w:t xml:space="preserve"> jittering, and weather effects to reduce overfitting and mitigate domain shift. Training is designed to be computationally feasible, with expected runtimes of a few hours per regime on our or Google </w:t>
       </w:r>
       <w:proofErr w:type="spellStart"/>
       <w:r>
@@ -991,25 +1014,7 @@
         <w:rPr>
           <w:lang w:val="en-GB"/>
         </w:rPr>
-        <w:t xml:space="preserve"> </w:t>
-      </w:r>
-      <w:r>
-        <w:rPr>
-          <w:lang w:val="en-GB"/>
-        </w:rPr>
-        <w:t>GPU</w:t>
-      </w:r>
-      <w:r>
-        <w:rPr>
-          <w:lang w:val="en-GB"/>
-        </w:rPr>
-        <w:t>s</w:t>
-      </w:r>
-      <w:r>
-        <w:rPr>
-          <w:lang w:val="en-GB"/>
-        </w:rPr>
-        <w:t>.</w:t>
+        <w:t xml:space="preserve"> GPUs.</w:t>
       </w:r>
     </w:p>
     <w:p>
@@ -1081,7 +1086,6 @@
         </w:rPr>
       </w:pPr>
     </w:p>
-    <w:p/>
     <w:p>
       <w:pPr>
         <w:rPr>
@@ -1091,90 +1095,24 @@
     </w:p>
     <w:p>
       <w:pPr>
-        <w:pStyle w:val="Heading1"/>
-        <w:rPr>
-          <w:lang w:val="en-GB"/>
-        </w:rPr>
-      </w:pPr>
-      <w:r>
-        <w:rPr>
-          <w:lang w:val="en-GB"/>
-        </w:rPr>
-        <w:t>References</w:t>
-      </w:r>
+        <w:rPr>
+          <w:lang w:val="en-GB"/>
+        </w:rPr>
+      </w:pPr>
     </w:p>
     <w:p>
       <w:pPr>
-        <w:pStyle w:val="Bibliography"/>
-        <w:rPr>
-          <w:lang w:val="en-GB"/>
-        </w:rPr>
-      </w:pPr>
-      <w:r>
-        <w:rPr>
-          <w:lang w:val="en-GB"/>
-        </w:rPr>
-        <w:fldChar w:fldCharType="begin"/>
-      </w:r>
-      <w:r>
-        <w:rPr>
-          <w:lang w:val="es-ES"/>
-        </w:rPr>
-        <w:instrText xml:space="preserve"> ADDIN ZOTERO_BIBL {"uncited":[],"omitted":[],"custom":[]} CSL_BIBLIOGRAPHY </w:instrText>
-      </w:r>
-      <w:r>
-        <w:rPr>
-          <w:lang w:val="en-GB"/>
-        </w:rPr>
-        <w:fldChar w:fldCharType="separate"/>
-      </w:r>
-      <w:proofErr w:type="spellStart"/>
-      <w:r>
-        <w:rPr>
-          <w:lang w:val="es-ES"/>
-        </w:rPr>
-        <w:t>Ciampi</w:t>
-      </w:r>
-      <w:proofErr w:type="spellEnd"/>
-      <w:r>
-        <w:rPr>
-          <w:lang w:val="es-ES"/>
-        </w:rPr>
-        <w:t xml:space="preserve">, L., Messina, N., </w:t>
-      </w:r>
-      <w:proofErr w:type="spellStart"/>
-      <w:r>
-        <w:rPr>
-          <w:lang w:val="es-ES"/>
-        </w:rPr>
-        <w:t>Falchi</w:t>
-      </w:r>
-      <w:proofErr w:type="spellEnd"/>
-      <w:r>
-        <w:rPr>
-          <w:lang w:val="es-ES"/>
-        </w:rPr>
-        <w:t xml:space="preserve">, F., </w:t>
-      </w:r>
-      <w:proofErr w:type="spellStart"/>
-      <w:r>
-        <w:rPr>
-          <w:lang w:val="es-ES"/>
-        </w:rPr>
-        <w:t>Gennaro</w:t>
-      </w:r>
-      <w:proofErr w:type="spellEnd"/>
-      <w:r>
-        <w:rPr>
-          <w:lang w:val="es-ES"/>
-        </w:rPr>
-        <w:t xml:space="preserve">, C., &amp; Amato, G. (2020). </w:t>
-      </w:r>
-      <w:r>
-        <w:rPr>
-          <w:lang w:val="en-GB"/>
-        </w:rPr>
-        <w:t>Virtual to Real adaptation of Pedestrian Detectors. Sensors, 20(18), 5250. https://doi.org/10.3390/s20185250</w:t>
+        <w:pStyle w:val="Heading1"/>
+        <w:rPr>
+          <w:lang w:val="en-GB"/>
+        </w:rPr>
+      </w:pPr>
+      <w:r>
+        <w:rPr>
+          <w:lang w:val="en-GB"/>
+        </w:rPr>
+        <w:lastRenderedPageBreak/>
+        <w:t>References</w:t>
       </w:r>
     </w:p>
     <w:p>
@@ -1184,22 +1122,46 @@
           <w:lang w:val="en-GB"/>
         </w:rPr>
       </w:pPr>
-      <w:proofErr w:type="spellStart"/>
-      <w:r>
-        <w:lastRenderedPageBreak/>
-        <w:t>Hurl</w:t>
-      </w:r>
-      <w:proofErr w:type="spellEnd"/>
-      <w:r>
-        <w:t xml:space="preserve">, B., Czarnecki, K., &amp; </w:t>
-      </w:r>
-      <w:proofErr w:type="spellStart"/>
-      <w:r>
-        <w:t>Waslander</w:t>
-      </w:r>
-      <w:proofErr w:type="spellEnd"/>
-      <w:r>
-        <w:t xml:space="preserve">, S. (2019, Mai 1). </w:t>
+      <w:r>
+        <w:rPr>
+          <w:lang w:val="en-GB"/>
+        </w:rPr>
+        <w:fldChar w:fldCharType="begin"/>
+      </w:r>
+      <w:r>
+        <w:rPr>
+          <w:lang w:val="es-ES"/>
+        </w:rPr>
+        <w:instrText xml:space="preserve"> ADDIN ZOTERO_BIBL {"uncited":[],"omitted":[],"custom":[]} CSL_BIBLIOGRAPHY </w:instrText>
+      </w:r>
+      <w:r>
+        <w:rPr>
+          <w:lang w:val="en-GB"/>
+        </w:rPr>
+        <w:fldChar w:fldCharType="separate"/>
+      </w:r>
+      <w:r>
+        <w:rPr>
+          <w:lang w:val="es-ES"/>
+        </w:rPr>
+        <w:t xml:space="preserve">Ciampi, L., Messina, N., Falchi, F., Gennaro, C., &amp; Amato, G. (2020). </w:t>
+      </w:r>
+      <w:r>
+        <w:rPr>
+          <w:lang w:val="en-GB"/>
+        </w:rPr>
+        <w:t>Virtual to Real adaptation of Pedestrian Detectors. Sensors, 20(18), 5250. https://doi.org/10.3390/s20185250</w:t>
+      </w:r>
+    </w:p>
+    <w:p>
+      <w:pPr>
+        <w:pStyle w:val="Bibliography"/>
+        <w:rPr>
+          <w:lang w:val="en-GB"/>
+        </w:rPr>
+      </w:pPr>
+      <w:r>
+        <w:t xml:space="preserve">Hurl, B., Czarnecki, K., &amp; Waslander, S. (2019, Mai 1). </w:t>
       </w:r>
       <w:r>
         <w:rPr>
@@ -1300,12 +1262,12 @@
     </w:tbl>
     <w:p/>
     <w:sectPr>
-      <w:headerReference w:type="even" r:id="rId17"/>
-      <w:headerReference w:type="default" r:id="rId18"/>
-      <w:footerReference w:type="even" r:id="rId19"/>
-      <w:footerReference w:type="default" r:id="rId20"/>
-      <w:headerReference w:type="first" r:id="rId21"/>
-      <w:footerReference w:type="first" r:id="rId22"/>
+      <w:headerReference w:type="even" r:id="rId18"/>
+      <w:headerReference w:type="default" r:id="rId19"/>
+      <w:footerReference w:type="even" r:id="rId20"/>
+      <w:footerReference w:type="default" r:id="rId21"/>
+      <w:headerReference w:type="first" r:id="rId22"/>
+      <w:footerReference w:type="first" r:id="rId23"/>
       <w:type w:val="continuous"/>
       <w:pgSz w:w="11906" w:h="16838" w:code="9"/>
       <w:pgMar w:top="1701" w:right="991" w:bottom="1701" w:left="1474" w:header="709" w:footer="709" w:gutter="0"/>
@@ -3346,7 +3308,7 @@
   <w:style w:type="paragraph" w:default="1" w:styleId="Normal">
     <w:name w:val="Normal"/>
     <w:qFormat/>
-    <w:rsid w:val="00825C2E"/>
+    <w:rsid w:val="00635093"/>
     <w:pPr>
       <w:spacing w:line="260" w:lineRule="atLeast"/>
     </w:pPr>
@@ -4687,11 +4649,16 @@
 </file>
 
 <file path=customXml/item2.xml><?xml version="1.0" encoding="utf-8"?>
-<b:Sources xmlns:b="http://schemas.openxmlformats.org/officeDocument/2006/bibliography" xmlns="http://schemas.openxmlformats.org/officeDocument/2006/bibliography" SelectedStyle="\APASixthEditionOfficeOnline.xsl" StyleName="APA" Version="6"/>
+<?mso-contentType ?>
+<FormTemplates xmlns="http://schemas.microsoft.com/sharepoint/v3/contenttype/forms">
+  <Display>DocumentLibraryForm</Display>
+  <Edit>DocumentLibraryForm</Edit>
+  <New>DocumentLibraryForm</New>
+</FormTemplates>
 </file>
 
 <file path=customXml/item3.xml><?xml version="1.0" encoding="utf-8"?>
-<officeatwork xmlns="http://schemas.officeatwork.com/Document">eNp7v3u/jUt+cmlual6JnY1PYl56aWJ6qp2RgampjT6ca6MPVwMA6D4SQg==</officeatwork>
+<officeatwork xmlns="http://schemas.officeatwork.com/MasterProperties">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</officeatwork>
 </file>
 
 <file path=customXml/item4.xml><?xml version="1.0" encoding="utf-8"?>
@@ -4944,16 +4911,11 @@
 </file>
 
 <file path=customXml/item5.xml><?xml version="1.0" encoding="utf-8"?>
-<officeatwork xmlns="http://schemas.officeatwork.com/MasterProperties">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</officeatwork>
+<officeatwork xmlns="http://schemas.officeatwork.com/Document">eNp7v3u/jUt+cmlual6JnY1PYl56aWJ6qp2RgampjT6ca6MPVwMA6D4SQg==</officeatwork>
 </file>
 
 <file path=customXml/item6.xml><?xml version="1.0" encoding="utf-8"?>
-<?mso-contentType ?>
-<FormTemplates xmlns="http://schemas.microsoft.com/sharepoint/v3/contenttype/forms">
-  <Display>DocumentLibraryForm</Display>
-  <Edit>DocumentLibraryForm</Edit>
-  <New>DocumentLibraryForm</New>
-</FormTemplates>
+<b:Sources xmlns:b="http://schemas.openxmlformats.org/officeDocument/2006/bibliography" xmlns="http://schemas.openxmlformats.org/officeDocument/2006/bibliography" SelectedStyle="\APASixthEditionOfficeOnline.xsl" StyleName="APA" Version="6"/>
 </file>
 
 <file path=customXml/itemProps1.xml><?xml version="1.0" encoding="utf-8"?>
@@ -4968,17 +4930,17 @@
 </file>
 
 <file path=customXml/itemProps2.xml><?xml version="1.0" encoding="utf-8"?>
-<ds:datastoreItem xmlns:ds="http://schemas.openxmlformats.org/officeDocument/2006/customXml" ds:itemID="{C3E374D0-2F01-4379-859D-63FC995B956B}">
+<ds:datastoreItem xmlns:ds="http://schemas.openxmlformats.org/officeDocument/2006/customXml" ds:itemID="{F1B98392-9F5A-4A19-96F3-41BC07FE109F}">
   <ds:schemaRefs>
-    <ds:schemaRef ds:uri="http://schemas.openxmlformats.org/officeDocument/2006/bibliography"/>
+    <ds:schemaRef ds:uri="http://schemas.microsoft.com/sharepoint/v3/contenttype/forms"/>
   </ds:schemaRefs>
 </ds:datastoreItem>
 </file>
 
 <file path=customXml/itemProps3.xml><?xml version="1.0" encoding="utf-8"?>
-<ds:datastoreItem xmlns:ds="http://schemas.openxmlformats.org/officeDocument/2006/customXml" ds:itemID="{630AB61A-1FAB-4F81-AA4D-283CA1D7D328}">
+<ds:datastoreItem xmlns:ds="http://schemas.openxmlformats.org/officeDocument/2006/customXml" ds:itemID="{74A41DEA-AAE9-49FE-8D5F-A892F5050D8B}">
   <ds:schemaRefs>
-    <ds:schemaRef ds:uri="http://schemas.officeatwork.com/Document"/>
+    <ds:schemaRef ds:uri="http://schemas.officeatwork.com/MasterProperties"/>
   </ds:schemaRefs>
 </ds:datastoreItem>
 </file>
@@ -5003,17 +4965,17 @@
 </file>
 
 <file path=customXml/itemProps5.xml><?xml version="1.0" encoding="utf-8"?>
-<ds:datastoreItem xmlns:ds="http://schemas.openxmlformats.org/officeDocument/2006/customXml" ds:itemID="{74A41DEA-AAE9-49FE-8D5F-A892F5050D8B}">
+<ds:datastoreItem xmlns:ds="http://schemas.openxmlformats.org/officeDocument/2006/customXml" ds:itemID="{630AB61A-1FAB-4F81-AA4D-283CA1D7D328}">
   <ds:schemaRefs>
-    <ds:schemaRef ds:uri="http://schemas.officeatwork.com/MasterProperties"/>
+    <ds:schemaRef ds:uri="http://schemas.officeatwork.com/Document"/>
   </ds:schemaRefs>
 </ds:datastoreItem>
 </file>
 
 <file path=customXml/itemProps6.xml><?xml version="1.0" encoding="utf-8"?>
-<ds:datastoreItem xmlns:ds="http://schemas.openxmlformats.org/officeDocument/2006/customXml" ds:itemID="{F1B98392-9F5A-4A19-96F3-41BC07FE109F}">
+<ds:datastoreItem xmlns:ds="http://schemas.openxmlformats.org/officeDocument/2006/customXml" ds:itemID="{C3E374D0-2F01-4379-859D-63FC995B956B}">
   <ds:schemaRefs>
-    <ds:schemaRef ds:uri="http://schemas.microsoft.com/sharepoint/v3/contenttype/forms"/>
+    <ds:schemaRef ds:uri="http://schemas.openxmlformats.org/officeDocument/2006/bibliography"/>
   </ds:schemaRefs>
 </ds:datastoreItem>
 </file>
--- a/Final_project_CV_BlockweekThemeneingabe_V2025_03.docx
+++ b/Final_project_CV_BlockweekThemeneingabe_V2025_03.docx
@@ -177,13 +177,8 @@
           <w:lang w:val="en-GB"/>
         </w:rPr>
       </w:pPr>
-      <w:proofErr w:type="spellStart"/>
-      <w:r>
-        <w:t>Introduction</w:t>
-      </w:r>
-      <w:proofErr w:type="spellEnd"/>
-      <w:r>
-        <w:t xml:space="preserve"> / Problem Statement</w:t>
+      <w:r>
+        <w:t>Introduction / Problem Statement</w:t>
       </w:r>
     </w:p>
     <w:p>
@@ -196,21 +191,7 @@
         <w:rPr>
           <w:lang w:val="en-GB" w:eastAsia="en-GB"/>
         </w:rPr>
-        <w:t xml:space="preserve">Data scarcity is one of the major bottlenecks in modern computer vision. Transformer-based vision models, such as DETR, have shown remarkable results in object detection, but they typically require large amounts of annotated data to reach their full potential. Collecting and </w:t>
-      </w:r>
-      <w:proofErr w:type="spellStart"/>
-      <w:r>
-        <w:rPr>
-          <w:lang w:val="en-GB" w:eastAsia="en-GB"/>
-        </w:rPr>
-        <w:t>labeling</w:t>
-      </w:r>
-      <w:proofErr w:type="spellEnd"/>
-      <w:r>
-        <w:rPr>
-          <w:lang w:val="en-GB" w:eastAsia="en-GB"/>
-        </w:rPr>
-        <w:t xml:space="preserve"> such datasets in the real world is expensive, time-consuming, and error-prone, especially for safety-critical domains like autonomous driving. This challenge motivates the exploration of synthetic datasets, which can be generated automatically at scale</w:t>
+        <w:t>Data scarcity is one of the major bottlenecks in modern computer vision. Transformer-based vision models, such as DETR, have shown remarkable results in object detection, but they typically require large amounts of annotated data to reach their full potential. Collecting and labeling such datasets in the real world is expensive, time-consuming, and error-prone, especially for safety-critical domains like autonomous driving. This challenge motivates the exploration of synthetic datasets, which can be generated automatically at scale</w:t>
       </w:r>
       <w:r>
         <w:rPr>
@@ -236,21 +217,7 @@
         <w:rPr>
           <w:lang w:val="en-GB" w:eastAsia="en-GB"/>
         </w:rPr>
-        <w:t xml:space="preserve">Grand Theft Auto V (GTA V), with its highly detailed, photo-realistic world, has proven to be a valuable tool for generating synthetic data for vision research. The PreSIL dataset leverages GTA V to provide precisely annotated synthetic images and LiDAR data, enabling large-scale experiments without manual </w:t>
-      </w:r>
-      <w:proofErr w:type="spellStart"/>
-      <w:r>
-        <w:rPr>
-          <w:lang w:val="en-GB" w:eastAsia="en-GB"/>
-        </w:rPr>
-        <w:t>labeling</w:t>
-      </w:r>
-      <w:proofErr w:type="spellEnd"/>
-      <w:r>
-        <w:rPr>
-          <w:lang w:val="en-GB" w:eastAsia="en-GB"/>
-        </w:rPr>
-        <w:t>.</w:t>
+        <w:t>Grand Theft Auto V (GTA V), with its highly detailed, photo-realistic world, has proven to be a valuable tool for generating synthetic data for vision research. The PreSIL dataset leverages GTA V to provide precisely annotated synthetic images and LiDAR data, enabling large-scale experiments without manual labeling.</w:t>
       </w:r>
     </w:p>
     <w:p>
@@ -321,36 +288,8 @@
           <w:bCs/>
           <w:lang w:eastAsia="en-GB"/>
         </w:rPr>
-        <w:t xml:space="preserve">Out </w:t>
-      </w:r>
-      <w:proofErr w:type="spellStart"/>
-      <w:r>
-        <w:rPr>
-          <w:b/>
-          <w:bCs/>
-          <w:lang w:eastAsia="en-GB"/>
-        </w:rPr>
-        <w:t>of</w:t>
-      </w:r>
-      <w:proofErr w:type="spellEnd"/>
-      <w:r>
-        <w:rPr>
-          <w:b/>
-          <w:bCs/>
-          <w:lang w:eastAsia="en-GB"/>
-        </w:rPr>
-        <w:t xml:space="preserve"> </w:t>
-      </w:r>
-      <w:proofErr w:type="spellStart"/>
-      <w:r>
-        <w:rPr>
-          <w:b/>
-          <w:bCs/>
-          <w:lang w:eastAsia="en-GB"/>
-        </w:rPr>
-        <w:t>Scope</w:t>
-      </w:r>
-      <w:proofErr w:type="spellEnd"/>
+        <w:t>Out of Scope</w:t>
+      </w:r>
       <w:r>
         <w:rPr>
           <w:lang w:eastAsia="en-GB"/>
@@ -401,13 +340,8 @@
           <w:lang w:val="en-GB"/>
         </w:rPr>
       </w:pPr>
-      <w:proofErr w:type="spellStart"/>
-      <w:r>
-        <w:t>Related</w:t>
-      </w:r>
-      <w:proofErr w:type="spellEnd"/>
-      <w:r>
-        <w:t xml:space="preserve"> Work</w:t>
+      <w:r>
+        <w:t>Related Work</w:t>
       </w:r>
       <w:r>
         <w:rPr>
@@ -480,21 +414,7 @@
         <w:rPr>
           <w:lang w:val="en-GB"/>
         </w:rPr>
-        <w:t xml:space="preserve"> uses the GTA V engine to generate over 50 k frames with high-resolution images, precise 2D and 3D annotations for vehicles and pedestrians, and automatic LiDAR and depth—demonstrating notable improvements (≈ 5% AP) on the KITTI 3D object detection benchmark when combined with real data. Similarly, </w:t>
-      </w:r>
-      <w:proofErr w:type="spellStart"/>
-      <w:r>
-        <w:rPr>
-          <w:lang w:val="en-GB"/>
-        </w:rPr>
-        <w:t>ViPeD</w:t>
-      </w:r>
-      <w:proofErr w:type="spellEnd"/>
-      <w:r>
-        <w:rPr>
-          <w:lang w:val="en-GB"/>
-        </w:rPr>
-        <w:t xml:space="preserve"> </w:t>
+        <w:t xml:space="preserve"> uses the GTA V engine to generate over 50 k frames with high-resolution images, precise 2D and 3D annotations for vehicles and pedestrians, and automatic LiDAR and depth—demonstrating notable improvements (≈ 5% AP) on the KITTI 3D object detection benchmark when combined with real data. Similarly, ViPeD </w:t>
       </w:r>
       <w:r>
         <w:rPr>
@@ -683,16 +603,23 @@
     <w:p>
       <w:pPr>
         <w:rPr>
-          <w:highlight w:val="yellow"/>
-          <w:lang w:val="en-GB"/>
-        </w:rPr>
-      </w:pPr>
-      <w:r>
-        <w:rPr>
-          <w:highlight w:val="yellow"/>
-          <w:lang w:val="en-GB"/>
-        </w:rPr>
-        <w:t>REAL DATASET: TBD by Adrian</w:t>
+          <w:lang w:val="en-GB"/>
+        </w:rPr>
+      </w:pPr>
+      <w:r>
+        <w:rPr>
+          <w:b/>
+          <w:bCs/>
+          <w:lang w:val="en-GB"/>
+        </w:rPr>
+        <w:t>Cityscapes (Corse)</w:t>
+      </w:r>
+      <w:r>
+        <w:rPr>
+          <w:lang w:val="en-GB"/>
+        </w:rPr>
+        <w:br/>
+        <w:t>Real-world dataset in 2D RGB street scenes; recorded across 50 cities in Europe (focus on urban driving); 5k finely annotated images (with 20+ classes) and ~20k coarsely annotated images; provides pixel-level semantic, instance, and panoptic segmentation; research license.</w:t>
       </w:r>
     </w:p>
     <w:p>
@@ -703,24 +630,17 @@
       </w:pPr>
       <w:r>
         <w:rPr>
-          <w:highlight w:val="yellow"/>
-          <w:lang w:val="en-GB"/>
-        </w:rPr>
-        <w:t>Dataset(s): name, size, modality, label</w:t>
-      </w:r>
-      <w:r>
-        <w:rPr>
-          <w:highlight w:val="yellow"/>
-          <w:lang w:val="en-GB"/>
-        </w:rPr>
-        <w:t>l</w:t>
-      </w:r>
-      <w:r>
-        <w:rPr>
-          <w:highlight w:val="yellow"/>
-          <w:lang w:val="en-GB"/>
-        </w:rPr>
-        <w:t>ing quality, license (e.g., COCO, Cityscapes, KITTI, ImageNet subset, custom).</w:t>
+          <w:b/>
+          <w:bCs/>
+          <w:lang w:val="en-GB"/>
+        </w:rPr>
+        <w:t>Label Quality:</w:t>
+      </w:r>
+      <w:r>
+        <w:rPr>
+          <w:lang w:val="en-GB"/>
+        </w:rPr>
+        <w:t xml:space="preserve"> Cityscapes fine annotations are of very high manual quality (benchmark standard), while the coarse labels cover larger scale but are less detailed.</w:t>
       </w:r>
     </w:p>
     <w:p>
@@ -1084,35 +1004,7 @@
         <w:rPr>
           <w:lang w:val="en-GB"/>
         </w:rPr>
-        <w:t xml:space="preserve">For efficiency, we will initialize models with COCO-pretrained weights. Fine-tuning will be combined with data augmentation techniques such as random cropping, </w:t>
-      </w:r>
-      <w:proofErr w:type="spellStart"/>
-      <w:r>
-        <w:rPr>
-          <w:lang w:val="en-GB"/>
-        </w:rPr>
-        <w:t>color</w:t>
-      </w:r>
-      <w:proofErr w:type="spellEnd"/>
-      <w:r>
-        <w:rPr>
-          <w:lang w:val="en-GB"/>
-        </w:rPr>
-        <w:t xml:space="preserve"> jittering, and weather effects to reduce overfitting and mitigate domain shift. Training is designed to be computationally feasible, with expected runtimes of a few hours per regime on our or Google </w:t>
-      </w:r>
-      <w:proofErr w:type="spellStart"/>
-      <w:r>
-        <w:rPr>
-          <w:lang w:val="en-GB"/>
-        </w:rPr>
-        <w:t>Colabs</w:t>
-      </w:r>
-      <w:proofErr w:type="spellEnd"/>
-      <w:r>
-        <w:rPr>
-          <w:lang w:val="en-GB"/>
-        </w:rPr>
-        <w:t xml:space="preserve"> GPUs.</w:t>
+        <w:t>For efficiency, we will initialize models with COCO-pretrained weights. Fine-tuning will be combined with data augmentation techniques such as random cropping, color jittering, and weather effects to reduce overfitting and mitigate domain shift. Training is designed to be computationally feasible, with expected runtimes of a few hours per regime on our or Google Colabs GPUs.</w:t>
       </w:r>
     </w:p>
     <w:p>
@@ -1132,21 +1024,7 @@
         <w:rPr>
           <w:lang w:val="en-GB"/>
         </w:rPr>
-        <w:t>Evaluation will be based on COCO-style metrics (</w:t>
-      </w:r>
-      <w:proofErr w:type="spellStart"/>
-      <w:r>
-        <w:rPr>
-          <w:lang w:val="en-GB"/>
-        </w:rPr>
-        <w:t>mAP</w:t>
-      </w:r>
-      <w:proofErr w:type="spellEnd"/>
-      <w:r>
-        <w:rPr>
-          <w:lang w:val="en-GB"/>
-        </w:rPr>
-        <w:t xml:space="preserve">, AP50, AP75) as well as class-wise AP for </w:t>
+        <w:t xml:space="preserve">Evaluation will be based on COCO-style metrics (mAP, AP50, AP75) as well as class-wise AP for </w:t>
       </w:r>
       <w:r>
         <w:rPr>
@@ -1209,6 +1087,7 @@
         <w:rPr>
           <w:lang w:val="en-GB"/>
         </w:rPr>
+        <w:lastRenderedPageBreak/>
         <w:t>References</w:t>
       </w:r>
     </w:p>
@@ -1258,7 +1137,6 @@
         </w:rPr>
       </w:pPr>
       <w:r>
-        <w:lastRenderedPageBreak/>
         <w:t xml:space="preserve">Hurl, B., Czarnecki, K., &amp; Waslander, S. (2019, Mai 1). </w:t>
       </w:r>
       <w:r>
@@ -1342,11 +1220,9 @@
             <w:vAlign w:val="center"/>
           </w:tcPr>
           <w:p>
-            <w:proofErr w:type="spellStart"/>
             <w:r>
               <w:t>Lecturer</w:t>
             </w:r>
-            <w:proofErr w:type="spellEnd"/>
           </w:p>
         </w:tc>
         <w:tc>
@@ -3545,7 +3421,6 @@
   <w:style w:type="character" w:default="1" w:styleId="DefaultParagraphFont">
     <w:name w:val="Default Paragraph Font"/>
     <w:uiPriority w:val="1"/>
-    <w:semiHidden/>
     <w:unhideWhenUsed/>
   </w:style>
   <w:style w:type="table" w:default="1" w:styleId="TableNormal">
@@ -4817,10 +4692,6 @@
 </file>
 
 <file path=customXml/item1.xml><?xml version="1.0" encoding="utf-8"?>
-<b:Sources xmlns:b="http://schemas.openxmlformats.org/officeDocument/2006/bibliography" xmlns="http://schemas.openxmlformats.org/officeDocument/2006/bibliography" SelectedStyle="\APASixthEditionOfficeOnline.xsl" StyleName="APA" Version="6"/>
-</file>
-
-<file path=customXml/item2.xml><?xml version="1.0" encoding="utf-8"?>
 <p:properties xmlns:p="http://schemas.microsoft.com/office/2006/metadata/properties" xmlns:xsi="http://www.w3.org/2001/XMLSchema-instance" xmlns:pc="http://schemas.microsoft.com/office/infopath/2007/PartnerControls">
   <documentManagement>
     <lcf76f155ced4ddcb4097134ff3c332f xmlns="a47fa06d-e9c8-4d01-aa26-f6d5d64dc0b1">
@@ -4832,20 +4703,15 @@
 </p:properties>
 </file>
 
+<file path=customXml/item2.xml><?xml version="1.0" encoding="utf-8"?>
+<b:Sources xmlns:b="http://schemas.openxmlformats.org/officeDocument/2006/bibliography" xmlns="http://schemas.openxmlformats.org/officeDocument/2006/bibliography" SelectedStyle="\APASixthEditionOfficeOnline.xsl" StyleName="APA" Version="6"/>
+</file>
+
 <file path=customXml/item3.xml><?xml version="1.0" encoding="utf-8"?>
-<?mso-contentType ?>
-<FormTemplates xmlns="http://schemas.microsoft.com/sharepoint/v3/contenttype/forms">
-  <Display>DocumentLibraryForm</Display>
-  <Edit>DocumentLibraryForm</Edit>
-  <New>DocumentLibraryForm</New>
-</FormTemplates>
+<officeatwork xmlns="http://schemas.officeatwork.com/Document">eNp7v3u/jUt+cmlual6JnY1PYl56aWJ6qp2RgampjT6ca6MPVwMA6D4SQg==</officeatwork>
 </file>
 
 <file path=customXml/item4.xml><?xml version="1.0" encoding="utf-8"?>
-<officeatwork xmlns="http://schemas.officeatwork.com/MasterProperties">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</officeatwork>
-</file>
-
-<file path=customXml/item5.xml><?xml version="1.0" encoding="utf-8"?>
 <ct:contentTypeSchema xmlns:ct="http://schemas.microsoft.com/office/2006/metadata/contentType" xmlns:ma="http://schemas.microsoft.com/office/2006/metadata/properties/metaAttributes" ct:_="" ma:_="" ma:contentTypeName="Dokument" ma:contentTypeID="0x01010009C91687809E1F40866D9A95BF328B3B" ma:contentTypeVersion="18" ma:contentTypeDescription="Ein neues Dokument erstellen." ma:contentTypeScope="" ma:versionID="5e142bb0aa0203a4693b227302c0e837">
   <xsd:schema xmlns:xsd="http://www.w3.org/2001/XMLSchema" xmlns:xs="http://www.w3.org/2001/XMLSchema" xmlns:p="http://schemas.microsoft.com/office/2006/metadata/properties" xmlns:ns2="a47fa06d-e9c8-4d01-aa26-f6d5d64dc0b1" xmlns:ns3="984c47f1-19ec-4c48-aa13-dde611714465" targetNamespace="http://schemas.microsoft.com/office/2006/metadata/properties" ma:root="true" ma:fieldsID="4b6c21ef42ddbb33cdfd31f20a958f07" ns2:_="" ns3:_="">
     <xsd:import namespace="a47fa06d-e9c8-4d01-aa26-f6d5d64dc0b1"/>
@@ -5094,19 +4960,20 @@
 </ct:contentTypeSchema>
 </file>
 
+<file path=customXml/item5.xml><?xml version="1.0" encoding="utf-8"?>
+<officeatwork xmlns="http://schemas.officeatwork.com/MasterProperties">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</officeatwork>
+</file>
+
 <file path=customXml/item6.xml><?xml version="1.0" encoding="utf-8"?>
-<officeatwork xmlns="http://schemas.officeatwork.com/Document">eNp7v3u/jUt+cmlual6JnY1PYl56aWJ6qp2RgampjT6ca6MPVwMA6D4SQg==</officeatwork>
+<?mso-contentType ?>
+<FormTemplates xmlns="http://schemas.microsoft.com/sharepoint/v3/contenttype/forms">
+  <Display>DocumentLibraryForm</Display>
+  <Edit>DocumentLibraryForm</Edit>
+  <New>DocumentLibraryForm</New>
+</FormTemplates>
 </file>
 
 <file path=customXml/itemProps1.xml><?xml version="1.0" encoding="utf-8"?>
-<ds:datastoreItem xmlns:ds="http://schemas.openxmlformats.org/officeDocument/2006/customXml" ds:itemID="{C3E374D0-2F01-4379-859D-63FC995B956B}">
-  <ds:schemaRefs>
-    <ds:schemaRef ds:uri="http://schemas.openxmlformats.org/officeDocument/2006/bibliography"/>
-  </ds:schemaRefs>
-</ds:datastoreItem>
-</file>
-
-<file path=customXml/itemProps2.xml><?xml version="1.0" encoding="utf-8"?>
 <ds:datastoreItem xmlns:ds="http://schemas.openxmlformats.org/officeDocument/2006/customXml" ds:itemID="{7CCF6800-C56D-4236-BBA0-AFD8DA68D351}">
   <ds:schemaRefs>
     <ds:schemaRef ds:uri="http://schemas.microsoft.com/office/2006/metadata/properties"/>
@@ -5117,23 +4984,23 @@
 </ds:datastoreItem>
 </file>
 
+<file path=customXml/itemProps2.xml><?xml version="1.0" encoding="utf-8"?>
+<ds:datastoreItem xmlns:ds="http://schemas.openxmlformats.org/officeDocument/2006/customXml" ds:itemID="{C3E374D0-2F01-4379-859D-63FC995B956B}">
+  <ds:schemaRefs>
+    <ds:schemaRef ds:uri="http://schemas.openxmlformats.org/officeDocument/2006/bibliography"/>
+  </ds:schemaRefs>
+</ds:datastoreItem>
+</file>
+
 <file path=customXml/itemProps3.xml><?xml version="1.0" encoding="utf-8"?>
-<ds:datastoreItem xmlns:ds="http://schemas.openxmlformats.org/officeDocument/2006/customXml" ds:itemID="{F1B98392-9F5A-4A19-96F3-41BC07FE109F}">
+<ds:datastoreItem xmlns:ds="http://schemas.openxmlformats.org/officeDocument/2006/customXml" ds:itemID="{630AB61A-1FAB-4F81-AA4D-283CA1D7D328}">
   <ds:schemaRefs>
-    <ds:schemaRef ds:uri="http://schemas.microsoft.com/sharepoint/v3/contenttype/forms"/>
+    <ds:schemaRef ds:uri="http://schemas.officeatwork.com/Document"/>
   </ds:schemaRefs>
 </ds:datastoreItem>
 </file>
 
 <file path=customXml/itemProps4.xml><?xml version="1.0" encoding="utf-8"?>
-<ds:datastoreItem xmlns:ds="http://schemas.openxmlformats.org/officeDocument/2006/customXml" ds:itemID="{74A41DEA-AAE9-49FE-8D5F-A892F5050D8B}">
-  <ds:schemaRefs>
-    <ds:schemaRef ds:uri="http://schemas.officeatwork.com/MasterProperties"/>
-  </ds:schemaRefs>
-</ds:datastoreItem>
-</file>
-
-<file path=customXml/itemProps5.xml><?xml version="1.0" encoding="utf-8"?>
 <ds:datastoreItem xmlns:ds="http://schemas.openxmlformats.org/officeDocument/2006/customXml" ds:itemID="{7DB6D53C-7F0E-4A85-8113-7D80CEE84C14}">
   <ds:schemaRefs>
     <ds:schemaRef ds:uri="http://schemas.microsoft.com/office/2006/metadata/contentType"/>
@@ -5152,10 +5019,18 @@
 </ds:datastoreItem>
 </file>
 
+<file path=customXml/itemProps5.xml><?xml version="1.0" encoding="utf-8"?>
+<ds:datastoreItem xmlns:ds="http://schemas.openxmlformats.org/officeDocument/2006/customXml" ds:itemID="{74A41DEA-AAE9-49FE-8D5F-A892F5050D8B}">
+  <ds:schemaRefs>
+    <ds:schemaRef ds:uri="http://schemas.officeatwork.com/MasterProperties"/>
+  </ds:schemaRefs>
+</ds:datastoreItem>
+</file>
+
 <file path=customXml/itemProps6.xml><?xml version="1.0" encoding="utf-8"?>
-<ds:datastoreItem xmlns:ds="http://schemas.openxmlformats.org/officeDocument/2006/customXml" ds:itemID="{630AB61A-1FAB-4F81-AA4D-283CA1D7D328}">
+<ds:datastoreItem xmlns:ds="http://schemas.openxmlformats.org/officeDocument/2006/customXml" ds:itemID="{F1B98392-9F5A-4A19-96F3-41BC07FE109F}">
   <ds:schemaRefs>
-    <ds:schemaRef ds:uri="http://schemas.officeatwork.com/Document"/>
+    <ds:schemaRef ds:uri="http://schemas.microsoft.com/sharepoint/v3/contenttype/forms"/>
   </ds:schemaRefs>
 </ds:datastoreItem>
 </file>
--- a/Final_project_CV_BlockweekThemeneingabe_V2025_03.docx
+++ b/Final_project_CV_BlockweekThemeneingabe_V2025_03.docx
@@ -619,7 +619,19 @@
           <w:lang w:val="en-GB"/>
         </w:rPr>
         <w:br/>
-        <w:t>Real-world dataset in 2D RGB street scenes; recorded across 50 cities in Europe (focus on urban driving); 5k finely annotated images (with 20+ classes) and ~20k coarsely annotated images; provides pixel-level semantic, instance, and panoptic segmentation; research license.</w:t>
+        <w:t xml:space="preserve">Real-world dataset in 2D RGB street scenes; recorded across 50 cities in Europe (focus on urban driving); 5k finely annotated images (with </w:t>
+      </w:r>
+      <w:r>
+        <w:rPr>
+          <w:lang w:val="en-GB"/>
+        </w:rPr>
+        <w:t>30</w:t>
+      </w:r>
+      <w:r>
+        <w:rPr>
+          <w:lang w:val="en-GB"/>
+        </w:rPr>
+        <w:t xml:space="preserve"> classes) and ~20k coarsely annotated images; provides pixel-level semantic, instance, and panoptic segmentation; research license.</w:t>
       </w:r>
     </w:p>
     <w:p>
@@ -3421,6 +3433,7 @@
   <w:style w:type="character" w:default="1" w:styleId="DefaultParagraphFont">
     <w:name w:val="Default Paragraph Font"/>
     <w:uiPriority w:val="1"/>
+    <w:semiHidden/>
     <w:unhideWhenUsed/>
   </w:style>
   <w:style w:type="table" w:default="1" w:styleId="TableNormal">
@@ -4692,6 +4705,10 @@
 </file>
 
 <file path=customXml/item1.xml><?xml version="1.0" encoding="utf-8"?>
+<b:Sources xmlns:b="http://schemas.openxmlformats.org/officeDocument/2006/bibliography" xmlns="http://schemas.openxmlformats.org/officeDocument/2006/bibliography" SelectedStyle="\APASixthEditionOfficeOnline.xsl" StyleName="APA" Version="6"/>
+</file>
+
+<file path=customXml/item2.xml><?xml version="1.0" encoding="utf-8"?>
 <p:properties xmlns:p="http://schemas.microsoft.com/office/2006/metadata/properties" xmlns:xsi="http://www.w3.org/2001/XMLSchema-instance" xmlns:pc="http://schemas.microsoft.com/office/infopath/2007/PartnerControls">
   <documentManagement>
     <lcf76f155ced4ddcb4097134ff3c332f xmlns="a47fa06d-e9c8-4d01-aa26-f6d5d64dc0b1">
@@ -4703,15 +4720,20 @@
 </p:properties>
 </file>
 
-<file path=customXml/item2.xml><?xml version="1.0" encoding="utf-8"?>
-<b:Sources xmlns:b="http://schemas.openxmlformats.org/officeDocument/2006/bibliography" xmlns="http://schemas.openxmlformats.org/officeDocument/2006/bibliography" SelectedStyle="\APASixthEditionOfficeOnline.xsl" StyleName="APA" Version="6"/>
-</file>
-
 <file path=customXml/item3.xml><?xml version="1.0" encoding="utf-8"?>
-<officeatwork xmlns="http://schemas.officeatwork.com/Document">eNp7v3u/jUt+cmlual6JnY1PYl56aWJ6qp2RgampjT6ca6MPVwMA6D4SQg==</officeatwork>
+<?mso-contentType ?>
+<FormTemplates xmlns="http://schemas.microsoft.com/sharepoint/v3/contenttype/forms">
+  <Display>DocumentLibraryForm</Display>
+  <Edit>DocumentLibraryForm</Edit>
+  <New>DocumentLibraryForm</New>
+</FormTemplates>
 </file>
 
 <file path=customXml/item4.xml><?xml version="1.0" encoding="utf-8"?>
+<officeatwork xmlns="http://schemas.officeatwork.com/MasterProperties">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</officeatwork>
+</file>
+
+<file path=customXml/item5.xml><?xml version="1.0" encoding="utf-8"?>
 <ct:contentTypeSchema xmlns:ct="http://schemas.microsoft.com/office/2006/metadata/contentType" xmlns:ma="http://schemas.microsoft.com/office/2006/metadata/properties/metaAttributes" ct:_="" ma:_="" ma:contentTypeName="Dokument" ma:contentTypeID="0x01010009C91687809E1F40866D9A95BF328B3B" ma:contentTypeVersion="18" ma:contentTypeDescription="Ein neues Dokument erstellen." ma:contentTypeScope="" ma:versionID="5e142bb0aa0203a4693b227302c0e837">
   <xsd:schema xmlns:xsd="http://www.w3.org/2001/XMLSchema" xmlns:xs="http://www.w3.org/2001/XMLSchema" xmlns:p="http://schemas.microsoft.com/office/2006/metadata/properties" xmlns:ns2="a47fa06d-e9c8-4d01-aa26-f6d5d64dc0b1" xmlns:ns3="984c47f1-19ec-4c48-aa13-dde611714465" targetNamespace="http://schemas.microsoft.com/office/2006/metadata/properties" ma:root="true" ma:fieldsID="4b6c21ef42ddbb33cdfd31f20a958f07" ns2:_="" ns3:_="">
     <xsd:import namespace="a47fa06d-e9c8-4d01-aa26-f6d5d64dc0b1"/>
@@ -4960,20 +4982,19 @@
 </ct:contentTypeSchema>
 </file>
 
-<file path=customXml/item5.xml><?xml version="1.0" encoding="utf-8"?>
-<officeatwork xmlns="http://schemas.officeatwork.com/MasterProperties">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</officeatwork>
-</file>
-
 <file path=customXml/item6.xml><?xml version="1.0" encoding="utf-8"?>
-<?mso-contentType ?>
-<FormTemplates xmlns="http://schemas.microsoft.com/sharepoint/v3/contenttype/forms">
-  <Display>DocumentLibraryForm</Display>
-  <Edit>DocumentLibraryForm</Edit>
-  <New>DocumentLibraryForm</New>
-</FormTemplates>
+<officeatwork xmlns="http://schemas.officeatwork.com/Document">eNp7v3u/jUt+cmlual6JnY1PYl56aWJ6qp2RgampjT6ca6MPVwMA6D4SQg==</officeatwork>
 </file>
 
 <file path=customXml/itemProps1.xml><?xml version="1.0" encoding="utf-8"?>
+<ds:datastoreItem xmlns:ds="http://schemas.openxmlformats.org/officeDocument/2006/customXml" ds:itemID="{C3E374D0-2F01-4379-859D-63FC995B956B}">
+  <ds:schemaRefs>
+    <ds:schemaRef ds:uri="http://schemas.openxmlformats.org/officeDocument/2006/bibliography"/>
+  </ds:schemaRefs>
+</ds:datastoreItem>
+</file>
+
+<file path=customXml/itemProps2.xml><?xml version="1.0" encoding="utf-8"?>
 <ds:datastoreItem xmlns:ds="http://schemas.openxmlformats.org/officeDocument/2006/customXml" ds:itemID="{7CCF6800-C56D-4236-BBA0-AFD8DA68D351}">
   <ds:schemaRefs>
     <ds:schemaRef ds:uri="http://schemas.microsoft.com/office/2006/metadata/properties"/>
@@ -4984,23 +5005,23 @@
 </ds:datastoreItem>
 </file>
 
-<file path=customXml/itemProps2.xml><?xml version="1.0" encoding="utf-8"?>
-<ds:datastoreItem xmlns:ds="http://schemas.openxmlformats.org/officeDocument/2006/customXml" ds:itemID="{C3E374D0-2F01-4379-859D-63FC995B956B}">
+<file path=customXml/itemProps3.xml><?xml version="1.0" encoding="utf-8"?>
+<ds:datastoreItem xmlns:ds="http://schemas.openxmlformats.org/officeDocument/2006/customXml" ds:itemID="{F1B98392-9F5A-4A19-96F3-41BC07FE109F}">
   <ds:schemaRefs>
-    <ds:schemaRef ds:uri="http://schemas.openxmlformats.org/officeDocument/2006/bibliography"/>
-  </ds:schemaRefs>
-</ds:datastoreItem>
-</file>
-
-<file path=customXml/itemProps3.xml><?xml version="1.0" encoding="utf-8"?>
-<ds:datastoreItem xmlns:ds="http://schemas.openxmlformats.org/officeDocument/2006/customXml" ds:itemID="{630AB61A-1FAB-4F81-AA4D-283CA1D7D328}">
-  <ds:schemaRefs>
-    <ds:schemaRef ds:uri="http://schemas.officeatwork.com/Document"/>
+    <ds:schemaRef ds:uri="http://schemas.microsoft.com/sharepoint/v3/contenttype/forms"/>
   </ds:schemaRefs>
 </ds:datastoreItem>
 </file>
 
 <file path=customXml/itemProps4.xml><?xml version="1.0" encoding="utf-8"?>
+<ds:datastoreItem xmlns:ds="http://schemas.openxmlformats.org/officeDocument/2006/customXml" ds:itemID="{74A41DEA-AAE9-49FE-8D5F-A892F5050D8B}">
+  <ds:schemaRefs>
+    <ds:schemaRef ds:uri="http://schemas.officeatwork.com/MasterProperties"/>
+  </ds:schemaRefs>
+</ds:datastoreItem>
+</file>
+
+<file path=customXml/itemProps5.xml><?xml version="1.0" encoding="utf-8"?>
 <ds:datastoreItem xmlns:ds="http://schemas.openxmlformats.org/officeDocument/2006/customXml" ds:itemID="{7DB6D53C-7F0E-4A85-8113-7D80CEE84C14}">
   <ds:schemaRefs>
     <ds:schemaRef ds:uri="http://schemas.microsoft.com/office/2006/metadata/contentType"/>
@@ -5019,18 +5040,10 @@
 </ds:datastoreItem>
 </file>
 
-<file path=customXml/itemProps5.xml><?xml version="1.0" encoding="utf-8"?>
-<ds:datastoreItem xmlns:ds="http://schemas.openxmlformats.org/officeDocument/2006/customXml" ds:itemID="{74A41DEA-AAE9-49FE-8D5F-A892F5050D8B}">
+<file path=customXml/itemProps6.xml><?xml version="1.0" encoding="utf-8"?>
+<ds:datastoreItem xmlns:ds="http://schemas.openxmlformats.org/officeDocument/2006/customXml" ds:itemID="{630AB61A-1FAB-4F81-AA4D-283CA1D7D328}">
   <ds:schemaRefs>
-    <ds:schemaRef ds:uri="http://schemas.officeatwork.com/MasterProperties"/>
-  </ds:schemaRefs>
-</ds:datastoreItem>
-</file>
-
-<file path=customXml/itemProps6.xml><?xml version="1.0" encoding="utf-8"?>
-<ds:datastoreItem xmlns:ds="http://schemas.openxmlformats.org/officeDocument/2006/customXml" ds:itemID="{F1B98392-9F5A-4A19-96F3-41BC07FE109F}">
-  <ds:schemaRefs>
-    <ds:schemaRef ds:uri="http://schemas.microsoft.com/sharepoint/v3/contenttype/forms"/>
+    <ds:schemaRef ds:uri="http://schemas.officeatwork.com/Document"/>
   </ds:schemaRefs>
 </ds:datastoreItem>
 </file>
--- a/Final_project_CV_BlockweekThemeneingabe_V2025_03.docx
+++ b/Final_project_CV_BlockweekThemeneingabe_V2025_03.docx
@@ -133,7 +133,13 @@
         <w:rPr>
           <w:lang w:val="en-GB"/>
         </w:rPr>
-        <w:t>data &amp; modelling</w:t>
+        <w:t>modelling</w:t>
+      </w:r>
+      <w:r>
+        <w:rPr>
+          <w:lang w:val="en-GB"/>
+        </w:rPr>
+        <w:t xml:space="preserve"> &amp; evaluation</w:t>
       </w:r>
     </w:p>
     <w:p>
@@ -167,7 +173,13 @@
         <w:rPr>
           <w:lang w:val="en-GB"/>
         </w:rPr>
-        <w:t>modelling &amp; evaluation</w:t>
+        <w:t xml:space="preserve">data &amp; </w:t>
+      </w:r>
+      <w:r>
+        <w:rPr>
+          <w:lang w:val="en-GB"/>
+        </w:rPr>
+        <w:t>modelling</w:t>
       </w:r>
     </w:p>
     <w:p>
@@ -177,8 +189,13 @@
           <w:lang w:val="en-GB"/>
         </w:rPr>
       </w:pPr>
-      <w:r>
-        <w:t>Introduction / Problem Statement</w:t>
+      <w:proofErr w:type="spellStart"/>
+      <w:r>
+        <w:t>Introduction</w:t>
+      </w:r>
+      <w:proofErr w:type="spellEnd"/>
+      <w:r>
+        <w:t xml:space="preserve"> / Problem Statement</w:t>
       </w:r>
     </w:p>
     <w:p>
@@ -191,7 +208,35 @@
         <w:rPr>
           <w:lang w:val="en-GB" w:eastAsia="en-GB"/>
         </w:rPr>
-        <w:t>Data scarcity is one of the major bottlenecks in modern computer vision. Transformer-based vision models, such as DETR, have shown remarkable results in object detection, but they typically require large amounts of annotated data to reach their full potential. Collecting and labeling such datasets in the real world is expensive, time-consuming, and error-prone, especially for safety-critical domains like autonomous driving. This challenge motivates the exploration of synthetic datasets, which can be generated automatically at scale</w:t>
+        <w:t xml:space="preserve">Data scarcity is one of the major bottlenecks in modern computer vision. Transformer-based vision models, such as DETR, have shown remarkable results in object detection, but they typically require large amounts of annotated data to reach their full potential. Collecting and </w:t>
+      </w:r>
+      <w:proofErr w:type="spellStart"/>
+      <w:r>
+        <w:rPr>
+          <w:lang w:val="en-GB" w:eastAsia="en-GB"/>
+        </w:rPr>
+        <w:t>labeling</w:t>
+      </w:r>
+      <w:proofErr w:type="spellEnd"/>
+      <w:r>
+        <w:rPr>
+          <w:lang w:val="en-GB" w:eastAsia="en-GB"/>
+        </w:rPr>
+        <w:t xml:space="preserve"> such datasets in the real world is expensive, time-consuming, and </w:t>
+      </w:r>
+      <w:proofErr w:type="gramStart"/>
+      <w:r>
+        <w:rPr>
+          <w:lang w:val="en-GB" w:eastAsia="en-GB"/>
+        </w:rPr>
+        <w:t>error-prone</w:t>
+      </w:r>
+      <w:proofErr w:type="gramEnd"/>
+      <w:r>
+        <w:rPr>
+          <w:lang w:val="en-GB" w:eastAsia="en-GB"/>
+        </w:rPr>
+        <w:t>. This challenge motivates the exploration of synthetic datasets, which can be generated automatically at scale</w:t>
       </w:r>
       <w:r>
         <w:rPr>
@@ -217,7 +262,21 @@
         <w:rPr>
           <w:lang w:val="en-GB" w:eastAsia="en-GB"/>
         </w:rPr>
-        <w:t>Grand Theft Auto V (GTA V), with its highly detailed, photo-realistic world, has proven to be a valuable tool for generating synthetic data for vision research. The PreSIL dataset leverages GTA V to provide precisely annotated synthetic images and LiDAR data, enabling large-scale experiments without manual labeling.</w:t>
+        <w:t xml:space="preserve">Grand Theft Auto V (GTA V), with its highly detailed, photo-realistic world, has proven to be a valuable tool for generating synthetic data for vision research. The PreSIL dataset leverages GTA V to provide precisely annotated synthetic images and LiDAR data, enabling large-scale experiments without manual </w:t>
+      </w:r>
+      <w:proofErr w:type="spellStart"/>
+      <w:r>
+        <w:rPr>
+          <w:lang w:val="en-GB" w:eastAsia="en-GB"/>
+        </w:rPr>
+        <w:t>labeling</w:t>
+      </w:r>
+      <w:proofErr w:type="spellEnd"/>
+      <w:r>
+        <w:rPr>
+          <w:lang w:val="en-GB" w:eastAsia="en-GB"/>
+        </w:rPr>
+        <w:t>.</w:t>
       </w:r>
     </w:p>
     <w:p>
@@ -288,8 +347,36 @@
           <w:bCs/>
           <w:lang w:eastAsia="en-GB"/>
         </w:rPr>
-        <w:t>Out of Scope</w:t>
-      </w:r>
+        <w:t xml:space="preserve">Out </w:t>
+      </w:r>
+      <w:proofErr w:type="spellStart"/>
+      <w:r>
+        <w:rPr>
+          <w:b/>
+          <w:bCs/>
+          <w:lang w:eastAsia="en-GB"/>
+        </w:rPr>
+        <w:t>of</w:t>
+      </w:r>
+      <w:proofErr w:type="spellEnd"/>
+      <w:r>
+        <w:rPr>
+          <w:b/>
+          <w:bCs/>
+          <w:lang w:eastAsia="en-GB"/>
+        </w:rPr>
+        <w:t xml:space="preserve"> </w:t>
+      </w:r>
+      <w:proofErr w:type="spellStart"/>
+      <w:r>
+        <w:rPr>
+          <w:b/>
+          <w:bCs/>
+          <w:lang w:eastAsia="en-GB"/>
+        </w:rPr>
+        <w:t>Scope</w:t>
+      </w:r>
+      <w:proofErr w:type="spellEnd"/>
       <w:r>
         <w:rPr>
           <w:lang w:eastAsia="en-GB"/>
@@ -340,8 +427,13 @@
           <w:lang w:val="en-GB"/>
         </w:rPr>
       </w:pPr>
-      <w:r>
-        <w:t>Related Work</w:t>
+      <w:proofErr w:type="spellStart"/>
+      <w:r>
+        <w:t>Related</w:t>
+      </w:r>
+      <w:proofErr w:type="spellEnd"/>
+      <w:r>
+        <w:t xml:space="preserve"> Work</w:t>
       </w:r>
       <w:r>
         <w:rPr>
@@ -414,7 +506,21 @@
         <w:rPr>
           <w:lang w:val="en-GB"/>
         </w:rPr>
-        <w:t xml:space="preserve"> uses the GTA V engine to generate over 50 k frames with high-resolution images, precise 2D and 3D annotations for vehicles and pedestrians, and automatic LiDAR and depth—demonstrating notable improvements (≈ 5% AP) on the KITTI 3D object detection benchmark when combined with real data. Similarly, ViPeD </w:t>
+        <w:t xml:space="preserve"> uses the GTA V engine to generate over 50 k frames with high-resolution images, precise 2D and 3D annotations for vehicles and pedestrians, and automatic LiDAR and depth—demonstrating notable improvements (≈ 5% AP) on the KITTI 3D object detection benchmark when combined with real data. Similarly, </w:t>
+      </w:r>
+      <w:proofErr w:type="spellStart"/>
+      <w:r>
+        <w:rPr>
+          <w:lang w:val="en-GB"/>
+        </w:rPr>
+        <w:t>ViPeD</w:t>
+      </w:r>
+      <w:proofErr w:type="spellEnd"/>
+      <w:r>
+        <w:rPr>
+          <w:lang w:val="en-GB"/>
+        </w:rPr>
+        <w:t xml:space="preserve"> </w:t>
       </w:r>
       <w:r>
         <w:rPr>
@@ -568,7 +674,7 @@
         <w:rPr>
           <w:lang w:val="en-GB"/>
         </w:rPr>
-        <w:t>RGB (LiDAR available but unused here); approximately 50k instances; precise bounding boxes for vehicles and pedestrians; automatically generated labels; research license.</w:t>
+        <w:t>RGB; approximately 50k instances; precise bounding boxes for vehicles and pedestrians; automatically generated labels.</w:t>
       </w:r>
     </w:p>
     <w:p>
@@ -583,14 +689,13 @@
           <w:bCs/>
           <w:lang w:val="en-GB"/>
         </w:rPr>
-        <w:lastRenderedPageBreak/>
         <w:t>Label Quality</w:t>
       </w:r>
       <w:r>
         <w:rPr>
           <w:lang w:val="en-GB"/>
         </w:rPr>
-        <w:t>: PreSIL provides highly precise automatic annotations; KITTI contains carefully curated manual annotations (benchmark quality).</w:t>
+        <w:t>: PreSIL provides highly precise automatic annotations</w:t>
       </w:r>
     </w:p>
     <w:p>
@@ -675,6 +780,69 @@
           <w:lang w:val="en-GB"/>
         </w:rPr>
       </w:pPr>
+      <w:r>
+        <w:rPr>
+          <w:noProof/>
+        </w:rPr>
+        <w:drawing>
+          <wp:anchor distT="0" distB="0" distL="114300" distR="114300" simplePos="0" relativeHeight="251658240" behindDoc="1" locked="0" layoutInCell="1" allowOverlap="1" wp14:anchorId="3101E5D7" wp14:editId="58C58752">
+            <wp:simplePos x="0" y="0"/>
+            <wp:positionH relativeFrom="column">
+              <wp:posOffset>615950</wp:posOffset>
+            </wp:positionH>
+            <wp:positionV relativeFrom="paragraph">
+              <wp:posOffset>283845</wp:posOffset>
+            </wp:positionV>
+            <wp:extent cx="4657725" cy="1958340"/>
+            <wp:effectExtent l="0" t="0" r="9525" b="3810"/>
+            <wp:wrapTopAndBottom/>
+            <wp:docPr id="685961884" name="Picture 2"/>
+            <wp:cNvGraphicFramePr>
+              <a:graphicFrameLocks xmlns:a="http://schemas.openxmlformats.org/drawingml/2006/main" noChangeAspect="1"/>
+            </wp:cNvGraphicFramePr>
+            <a:graphic xmlns:a="http://schemas.openxmlformats.org/drawingml/2006/main">
+              <a:graphicData uri="http://schemas.openxmlformats.org/drawingml/2006/picture">
+                <pic:pic xmlns:pic="http://schemas.openxmlformats.org/drawingml/2006/picture">
+                  <pic:nvPicPr>
+                    <pic:cNvPr id="685961884" name="Picture 2"/>
+                    <pic:cNvPicPr>
+                      <a:picLocks noChangeAspect="1" noChangeArrowheads="1"/>
+                    </pic:cNvPicPr>
+                  </pic:nvPicPr>
+                  <pic:blipFill>
+                    <a:blip r:embed="rId16">
+                      <a:extLst>
+                        <a:ext uri="{28A0092B-C50C-407E-A947-70E740481C1C}">
+                          <a14:useLocalDpi xmlns:a14="http://schemas.microsoft.com/office/drawing/2010/main" val="0"/>
+                        </a:ext>
+                      </a:extLst>
+                    </a:blip>
+                    <a:stretch>
+                      <a:fillRect/>
+                    </a:stretch>
+                  </pic:blipFill>
+                  <pic:spPr bwMode="auto">
+                    <a:xfrm>
+                      <a:off x="0" y="0"/>
+                      <a:ext cx="4657725" cy="1958340"/>
+                    </a:xfrm>
+                    <a:prstGeom prst="rect">
+                      <a:avLst/>
+                    </a:prstGeom>
+                    <a:noFill/>
+                    <a:ln>
+                      <a:noFill/>
+                    </a:ln>
+                  </pic:spPr>
+                </pic:pic>
+              </a:graphicData>
+            </a:graphic>
+            <wp14:sizeRelV relativeFrom="margin">
+              <wp14:pctHeight>0</wp14:pctHeight>
+            </wp14:sizeRelV>
+          </wp:anchor>
+        </w:drawing>
+      </w:r>
       <w:r>
         <w:rPr>
           <w:noProof/>
@@ -698,7 +866,7 @@
                 <wp:cNvGraphicFramePr/>
                 <a:graphic xmlns:a="http://schemas.openxmlformats.org/drawingml/2006/main">
                   <a:graphicData uri="http://schemas.microsoft.com/office/word/2010/wordprocessingInk">
-                    <w14:contentPart bwMode="auto" r:id="rId16">
+                    <w14:contentPart bwMode="auto" r:id="rId17">
                       <w14:nvContentPartPr>
                         <w14:cNvContentPartPr/>
                       </w14:nvContentPartPr>
@@ -734,7 +902,7 @@
                 <o:lock v:ext="edit" aspectratio="t"/>
               </v:shapetype>
               <v:shape id="Ink 24" o:spid="_x0000_s1026" type="#_x0000_t75" style="position:absolute;margin-left:223.8pt;margin-top:94.4pt;width:.75pt;height:.75pt;z-index:251682816;visibility:visible;mso-wrap-style:square;mso-wrap-distance-left:9pt;mso-wrap-distance-top:0;mso-wrap-distance-right:9pt;mso-wrap-distance-bottom:0;mso-position-horizontal:absolute;mso-position-horizontal-relative:text;mso-position-vertical:absolute;mso-position-vertical-relative:text" o:gfxdata="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">
-                <v:imagedata r:id="rId17" o:title=""/>
+                <v:imagedata r:id="rId18" o:title=""/>
               </v:shape>
             </w:pict>
           </mc:Fallback>
@@ -760,52 +928,6 @@
                 <wp:effectExtent l="38100" t="38100" r="38100" b="38100"/>
                 <wp:wrapNone/>
                 <wp:docPr id="138686932" name="Ink 23"/>
-                <wp:cNvGraphicFramePr/>
-                <a:graphic xmlns:a="http://schemas.openxmlformats.org/drawingml/2006/main">
-                  <a:graphicData uri="http://schemas.microsoft.com/office/word/2010/wordprocessingInk">
-                    <w14:contentPart bwMode="auto" r:id="rId18">
-                      <w14:nvContentPartPr>
-                        <w14:cNvContentPartPr/>
-                      </w14:nvContentPartPr>
-                      <w14:xfrm>
-                        <a:off x="0" y="0"/>
-                        <a:ext cx="360" cy="360"/>
-                      </w14:xfrm>
-                    </w14:contentPart>
-                  </a:graphicData>
-                </a:graphic>
-              </wp:anchor>
-            </w:drawing>
-          </mc:Choice>
-          <mc:Fallback>
-            <w:pict>
-              <v:shape w14:anchorId="0BD3BEB0" id="Ink 23" o:spid="_x0000_s1026" type="#_x0000_t75" style="position:absolute;margin-left:306.5pt;margin-top:116.55pt;width:.75pt;height:.75pt;z-index:251681792;visibility:visible;mso-wrap-style:square;mso-wrap-distance-left:9pt;mso-wrap-distance-top:0;mso-wrap-distance-right:9pt;mso-wrap-distance-bottom:0;mso-position-horizontal:absolute;mso-position-horizontal-relative:text;mso-position-vertical:absolute;mso-position-vertical-relative:text" o:gfxdata="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">
-                <v:imagedata r:id="rId17" o:title=""/>
-              </v:shape>
-            </w:pict>
-          </mc:Fallback>
-        </mc:AlternateContent>
-      </w:r>
-      <w:r>
-        <w:rPr>
-          <w:noProof/>
-          <w:lang w:val="en-GB"/>
-        </w:rPr>
-        <mc:AlternateContent>
-          <mc:Choice Requires="wpi">
-            <w:drawing>
-              <wp:anchor distT="0" distB="0" distL="114300" distR="114300" simplePos="0" relativeHeight="251680768" behindDoc="0" locked="0" layoutInCell="1" allowOverlap="1" wp14:anchorId="686FBAE4" wp14:editId="7A21952D">
-                <wp:simplePos x="0" y="0"/>
-                <wp:positionH relativeFrom="column">
-                  <wp:posOffset>4047569</wp:posOffset>
-                </wp:positionH>
-                <wp:positionV relativeFrom="paragraph">
-                  <wp:posOffset>1298716</wp:posOffset>
-                </wp:positionV>
-                <wp:extent cx="360" cy="360"/>
-                <wp:effectExtent l="38100" t="38100" r="38100" b="38100"/>
-                <wp:wrapNone/>
-                <wp:docPr id="25968409" name="Ink 22"/>
                 <wp:cNvGraphicFramePr/>
                 <a:graphic xmlns:a="http://schemas.openxmlformats.org/drawingml/2006/main">
                   <a:graphicData uri="http://schemas.microsoft.com/office/word/2010/wordprocessingInk">
@@ -825,13 +947,59 @@
           </mc:Choice>
           <mc:Fallback>
             <w:pict>
-              <v:shape w14:anchorId="244CDA7E" id="Ink 22" o:spid="_x0000_s1026" type="#_x0000_t75" style="position:absolute;margin-left:318.35pt;margin-top:101.9pt;width:.75pt;height:.75pt;z-index:251680768;visibility:visible;mso-wrap-style:square;mso-wrap-distance-left:9pt;mso-wrap-distance-top:0;mso-wrap-distance-right:9pt;mso-wrap-distance-bottom:0;mso-position-horizontal:absolute;mso-position-horizontal-relative:text;mso-position-vertical:absolute;mso-position-vertical-relative:text" o:gfxdata="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">
-                <v:imagedata r:id="rId17" o:title=""/>
+              <v:shape w14:anchorId="0BD3BEB0" id="Ink 23" o:spid="_x0000_s1026" type="#_x0000_t75" style="position:absolute;margin-left:306.5pt;margin-top:116.55pt;width:.75pt;height:.75pt;z-index:251681792;visibility:visible;mso-wrap-style:square;mso-wrap-distance-left:9pt;mso-wrap-distance-top:0;mso-wrap-distance-right:9pt;mso-wrap-distance-bottom:0;mso-position-horizontal:absolute;mso-position-horizontal-relative:text;mso-position-vertical:absolute;mso-position-vertical-relative:text" o:gfxdata="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">
+                <v:imagedata r:id="rId18" o:title=""/>
               </v:shape>
             </w:pict>
           </mc:Fallback>
         </mc:AlternateContent>
       </w:r>
+      <w:r>
+        <w:rPr>
+          <w:noProof/>
+          <w:lang w:val="en-GB"/>
+        </w:rPr>
+        <mc:AlternateContent>
+          <mc:Choice Requires="wpi">
+            <w:drawing>
+              <wp:anchor distT="0" distB="0" distL="114300" distR="114300" simplePos="0" relativeHeight="251680768" behindDoc="0" locked="0" layoutInCell="1" allowOverlap="1" wp14:anchorId="686FBAE4" wp14:editId="7A21952D">
+                <wp:simplePos x="0" y="0"/>
+                <wp:positionH relativeFrom="column">
+                  <wp:posOffset>4047569</wp:posOffset>
+                </wp:positionH>
+                <wp:positionV relativeFrom="paragraph">
+                  <wp:posOffset>1298716</wp:posOffset>
+                </wp:positionV>
+                <wp:extent cx="360" cy="360"/>
+                <wp:effectExtent l="38100" t="38100" r="38100" b="38100"/>
+                <wp:wrapNone/>
+                <wp:docPr id="25968409" name="Ink 22"/>
+                <wp:cNvGraphicFramePr/>
+                <a:graphic xmlns:a="http://schemas.openxmlformats.org/drawingml/2006/main">
+                  <a:graphicData uri="http://schemas.microsoft.com/office/word/2010/wordprocessingInk">
+                    <w14:contentPart bwMode="auto" r:id="rId20">
+                      <w14:nvContentPartPr>
+                        <w14:cNvContentPartPr/>
+                      </w14:nvContentPartPr>
+                      <w14:xfrm>
+                        <a:off x="0" y="0"/>
+                        <a:ext cx="360" cy="360"/>
+                      </w14:xfrm>
+                    </w14:contentPart>
+                  </a:graphicData>
+                </a:graphic>
+              </wp:anchor>
+            </w:drawing>
+          </mc:Choice>
+          <mc:Fallback>
+            <w:pict>
+              <v:shape w14:anchorId="244CDA7E" id="Ink 22" o:spid="_x0000_s1026" type="#_x0000_t75" style="position:absolute;margin-left:318.35pt;margin-top:101.9pt;width:.75pt;height:.75pt;z-index:251680768;visibility:visible;mso-wrap-style:square;mso-wrap-distance-left:9pt;mso-wrap-distance-top:0;mso-wrap-distance-right:9pt;mso-wrap-distance-bottom:0;mso-position-horizontal:absolute;mso-position-horizontal-relative:text;mso-position-vertical:absolute;mso-position-vertical-relative:text" o:gfxdata="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">
+                <v:imagedata r:id="rId18" o:title=""/>
+              </v:shape>
+            </w:pict>
+          </mc:Fallback>
+        </mc:AlternateContent>
+      </w:r>
     </w:p>
     <w:p>
       <w:pPr>
@@ -839,72 +1007,18 @@
           <w:lang w:val="en-GB"/>
         </w:rPr>
       </w:pPr>
-      <w:r>
-        <w:rPr>
-          <w:noProof/>
-        </w:rPr>
-        <w:drawing>
-          <wp:anchor distT="0" distB="0" distL="114300" distR="114300" simplePos="0" relativeHeight="251658240" behindDoc="1" locked="0" layoutInCell="1" allowOverlap="1" wp14:anchorId="3101E5D7" wp14:editId="4B12C095">
-            <wp:simplePos x="0" y="0"/>
-            <wp:positionH relativeFrom="column">
-              <wp:posOffset>616585</wp:posOffset>
-            </wp:positionH>
-            <wp:positionV relativeFrom="paragraph">
-              <wp:posOffset>62230</wp:posOffset>
-            </wp:positionV>
-            <wp:extent cx="4657725" cy="2068195"/>
-            <wp:effectExtent l="0" t="0" r="9525" b="8255"/>
-            <wp:wrapTopAndBottom/>
-            <wp:docPr id="685961884" name="Picture 2" descr="A diagram of a model&#10;&#10;AI-generated content may be incorrect."/>
-            <wp:cNvGraphicFramePr>
-              <a:graphicFrameLocks xmlns:a="http://schemas.openxmlformats.org/drawingml/2006/main" noChangeAspect="1"/>
-            </wp:cNvGraphicFramePr>
-            <a:graphic xmlns:a="http://schemas.openxmlformats.org/drawingml/2006/main">
-              <a:graphicData uri="http://schemas.openxmlformats.org/drawingml/2006/picture">
-                <pic:pic xmlns:pic="http://schemas.openxmlformats.org/drawingml/2006/picture">
-                  <pic:nvPicPr>
-                    <pic:cNvPr id="685961884" name="Picture 2" descr="A diagram of a model&#10;&#10;AI-generated content may be incorrect."/>
-                    <pic:cNvPicPr>
-                      <a:picLocks noChangeAspect="1" noChangeArrowheads="1"/>
-                    </pic:cNvPicPr>
-                  </pic:nvPicPr>
-                  <pic:blipFill>
-                    <a:blip r:embed="rId20">
-                      <a:extLst>
-                        <a:ext uri="{28A0092B-C50C-407E-A947-70E740481C1C}">
-                          <a14:useLocalDpi xmlns:a14="http://schemas.microsoft.com/office/drawing/2010/main" val="0"/>
-                        </a:ext>
-                      </a:extLst>
-                    </a:blip>
-                    <a:srcRect/>
-                    <a:stretch>
-                      <a:fillRect/>
-                    </a:stretch>
-                  </pic:blipFill>
-                  <pic:spPr bwMode="auto">
-                    <a:xfrm>
-                      <a:off x="0" y="0"/>
-                      <a:ext cx="4657725" cy="2068195"/>
-                    </a:xfrm>
-                    <a:prstGeom prst="rect">
-                      <a:avLst/>
-                    </a:prstGeom>
-                    <a:noFill/>
-                    <a:ln>
-                      <a:noFill/>
-                    </a:ln>
-                  </pic:spPr>
-                </pic:pic>
-              </a:graphicData>
-            </a:graphic>
-          </wp:anchor>
-        </w:drawing>
-      </w:r>
-      <w:r>
-        <w:rPr>
-          <w:lang w:val="en-GB"/>
-        </w:rPr>
-        <w:t>We aim to investigate whether synthetic data can improve transformer-based object detection models under data scarcity. Instead of pretraining from scratch, we will use transfer learning with fine-tuning on existing state-of-the-art architectures. Specifically, we will experiment with RT-DETR (a real-time variant of DETR) and YOLOv10, both of which provide competitive detection performance with reasonable computational costs.</w:t>
+    </w:p>
+    <w:p>
+      <w:pPr>
+        <w:rPr>
+          <w:lang w:val="en-GB"/>
+        </w:rPr>
+      </w:pPr>
+      <w:r>
+        <w:rPr>
+          <w:lang w:val="en-GB"/>
+        </w:rPr>
+        <w:t>We aim to investigate whether synthetic data can improve transformer-based object detection models under data scarcity. Instead of pretraining from scratch, we will use fine-tuning on existing state-of-the-art architectures. Specifically, we will experiment with RT-DETR (a real-time variant of DETR) and YOLOv10, both of which provide competitive detection performance with reasonable computational costs.</w:t>
       </w:r>
     </w:p>
     <w:p>
@@ -1016,7 +1130,21 @@
         <w:rPr>
           <w:lang w:val="en-GB"/>
         </w:rPr>
-        <w:t>For efficiency, we will initialize models with COCO-pretrained weights. Fine-tuning will be combined with data augmentation techniques such as random cropping, color jittering, and weather effects to reduce overfitting and mitigate domain shift. Training is designed to be computationally feasible, with expected runtimes of a few hours per regime on our or Google Colabs GPUs.</w:t>
+        <w:t xml:space="preserve">For efficiency, we will initialize models with COCO-pretrained weights. Fine-tuning will be combined with data augmentation techniques to reduce overfitting and mitigate domain shift. Training is designed to be computationally feasible, with expected runtimes of a few hours per regime on our or Google </w:t>
+      </w:r>
+      <w:proofErr w:type="spellStart"/>
+      <w:r>
+        <w:rPr>
+          <w:lang w:val="en-GB"/>
+        </w:rPr>
+        <w:t>Colabs</w:t>
+      </w:r>
+      <w:proofErr w:type="spellEnd"/>
+      <w:r>
+        <w:rPr>
+          <w:lang w:val="en-GB"/>
+        </w:rPr>
+        <w:t xml:space="preserve"> GPUs.</w:t>
       </w:r>
     </w:p>
     <w:p>
@@ -1036,7 +1164,31 @@
         <w:rPr>
           <w:lang w:val="en-GB"/>
         </w:rPr>
-        <w:t xml:space="preserve">Evaluation will be based on COCO-style metrics (mAP, AP50, AP75) as well as class-wise AP for </w:t>
+        <w:t>Evaluation will be based on COCO-style metrics (</w:t>
+      </w:r>
+      <w:r>
+        <w:rPr>
+          <w:lang w:val="en-GB"/>
+        </w:rPr>
+        <w:t>m</w:t>
+      </w:r>
+      <w:r>
+        <w:rPr>
+          <w:lang w:val="en-GB"/>
+        </w:rPr>
+        <w:t xml:space="preserve">AP50, </w:t>
+      </w:r>
+      <w:r>
+        <w:rPr>
+          <w:lang w:val="en-GB"/>
+        </w:rPr>
+        <w:t>m</w:t>
+      </w:r>
+      <w:r>
+        <w:rPr>
+          <w:lang w:val="en-GB"/>
+        </w:rPr>
+        <w:t xml:space="preserve">AP75) as well as class-wise AP for </w:t>
       </w:r>
       <w:r>
         <w:rPr>
@@ -1069,86 +1221,65 @@
     </w:p>
     <w:p>
       <w:pPr>
-        <w:rPr>
-          <w:lang w:val="en-GB"/>
-        </w:rPr>
-      </w:pPr>
+        <w:pStyle w:val="Heading1"/>
+        <w:rPr>
+          <w:lang w:val="en-GB"/>
+        </w:rPr>
+      </w:pPr>
+      <w:r>
+        <w:rPr>
+          <w:lang w:val="en-GB"/>
+        </w:rPr>
+        <w:t>References</w:t>
+      </w:r>
     </w:p>
     <w:p>
       <w:pPr>
-        <w:rPr>
-          <w:lang w:val="en-GB"/>
-        </w:rPr>
-      </w:pPr>
+        <w:pStyle w:val="Bibliography"/>
+        <w:rPr>
+          <w:lang w:val="en-GB"/>
+        </w:rPr>
+      </w:pPr>
+      <w:r>
+        <w:rPr>
+          <w:lang w:val="en-GB"/>
+        </w:rPr>
+        <w:fldChar w:fldCharType="begin"/>
+      </w:r>
+      <w:r>
+        <w:rPr>
+          <w:lang w:val="es-ES"/>
+        </w:rPr>
+        <w:instrText xml:space="preserve"> ADDIN ZOTERO_BIBL {"uncited":[],"omitted":[],"custom":[]} CSL_BIBLIOGRAPHY </w:instrText>
+      </w:r>
+      <w:r>
+        <w:rPr>
+          <w:lang w:val="en-GB"/>
+        </w:rPr>
+        <w:fldChar w:fldCharType="separate"/>
+      </w:r>
+      <w:r>
+        <w:rPr>
+          <w:lang w:val="es-ES"/>
+        </w:rPr>
+        <w:t xml:space="preserve">Ciampi, L., Messina, N., Falchi, F., Gennaro, C., &amp; Amato, G. (2020). </w:t>
+      </w:r>
+      <w:r>
+        <w:rPr>
+          <w:lang w:val="en-GB"/>
+        </w:rPr>
+        <w:t>Virtual to Real adaptation of Pedestrian Detectors. Sensors, 20(18), 5250. https://doi.org/10.3390/s20185250</w:t>
+      </w:r>
     </w:p>
     <w:p>
       <w:pPr>
-        <w:rPr>
-          <w:lang w:val="en-GB"/>
-        </w:rPr>
-      </w:pPr>
-    </w:p>
-    <w:p>
-      <w:pPr>
-        <w:pStyle w:val="Heading1"/>
-        <w:rPr>
-          <w:lang w:val="en-GB"/>
-        </w:rPr>
-      </w:pPr>
-      <w:r>
-        <w:rPr>
-          <w:lang w:val="en-GB"/>
-        </w:rPr>
+        <w:pStyle w:val="Bibliography"/>
+        <w:rPr>
+          <w:lang w:val="en-GB"/>
+        </w:rPr>
+      </w:pPr>
+      <w:r>
         <w:lastRenderedPageBreak/>
-        <w:t>References</w:t>
-      </w:r>
-    </w:p>
-    <w:p>
-      <w:pPr>
-        <w:pStyle w:val="Bibliography"/>
-        <w:rPr>
-          <w:lang w:val="en-GB"/>
-        </w:rPr>
-      </w:pPr>
-      <w:r>
-        <w:rPr>
-          <w:lang w:val="en-GB"/>
-        </w:rPr>
-        <w:fldChar w:fldCharType="begin"/>
-      </w:r>
-      <w:r>
-        <w:rPr>
-          <w:lang w:val="es-ES"/>
-        </w:rPr>
-        <w:instrText xml:space="preserve"> ADDIN ZOTERO_BIBL {"uncited":[],"omitted":[],"custom":[]} CSL_BIBLIOGRAPHY </w:instrText>
-      </w:r>
-      <w:r>
-        <w:rPr>
-          <w:lang w:val="en-GB"/>
-        </w:rPr>
-        <w:fldChar w:fldCharType="separate"/>
-      </w:r>
-      <w:r>
-        <w:rPr>
-          <w:lang w:val="es-ES"/>
-        </w:rPr>
-        <w:t xml:space="preserve">Ciampi, L., Messina, N., Falchi, F., Gennaro, C., &amp; Amato, G. (2020). </w:t>
-      </w:r>
-      <w:r>
-        <w:rPr>
-          <w:lang w:val="en-GB"/>
-        </w:rPr>
-        <w:t>Virtual to Real adaptation of Pedestrian Detectors. Sensors, 20(18), 5250. https://doi.org/10.3390/s20185250</w:t>
-      </w:r>
-    </w:p>
-    <w:p>
-      <w:pPr>
-        <w:pStyle w:val="Bibliography"/>
-        <w:rPr>
-          <w:lang w:val="en-GB"/>
-        </w:rPr>
-      </w:pPr>
-      <w:r>
         <w:t xml:space="preserve">Hurl, B., Czarnecki, K., &amp; Waslander, S. (2019, Mai 1). </w:t>
       </w:r>
       <w:r>
@@ -1232,9 +1363,11 @@
             <w:vAlign w:val="center"/>
           </w:tcPr>
           <w:p>
+            <w:proofErr w:type="spellStart"/>
             <w:r>
               <w:t>Lecturer</w:t>
             </w:r>
+            <w:proofErr w:type="spellEnd"/>
           </w:p>
         </w:tc>
         <w:tc>
@@ -4705,10 +4838,6 @@
 </file>
 
 <file path=customXml/item1.xml><?xml version="1.0" encoding="utf-8"?>
-<b:Sources xmlns:b="http://schemas.openxmlformats.org/officeDocument/2006/bibliography" xmlns="http://schemas.openxmlformats.org/officeDocument/2006/bibliography" SelectedStyle="\APASixthEditionOfficeOnline.xsl" StyleName="APA" Version="6"/>
-</file>
-
-<file path=customXml/item2.xml><?xml version="1.0" encoding="utf-8"?>
 <p:properties xmlns:p="http://schemas.microsoft.com/office/2006/metadata/properties" xmlns:xsi="http://www.w3.org/2001/XMLSchema-instance" xmlns:pc="http://schemas.microsoft.com/office/infopath/2007/PartnerControls">
   <documentManagement>
     <lcf76f155ced4ddcb4097134ff3c332f xmlns="a47fa06d-e9c8-4d01-aa26-f6d5d64dc0b1">
@@ -4720,20 +4849,15 @@
 </p:properties>
 </file>
 
+<file path=customXml/item2.xml><?xml version="1.0" encoding="utf-8"?>
+<b:Sources xmlns:b="http://schemas.openxmlformats.org/officeDocument/2006/bibliography" xmlns="http://schemas.openxmlformats.org/officeDocument/2006/bibliography" SelectedStyle="\APASixthEditionOfficeOnline.xsl" StyleName="APA" Version="6"/>
+</file>
+
 <file path=customXml/item3.xml><?xml version="1.0" encoding="utf-8"?>
-<?mso-contentType ?>
-<FormTemplates xmlns="http://schemas.microsoft.com/sharepoint/v3/contenttype/forms">
-  <Display>DocumentLibraryForm</Display>
-  <Edit>DocumentLibraryForm</Edit>
-  <New>DocumentLibraryForm</New>
-</FormTemplates>
+<officeatwork xmlns="http://schemas.officeatwork.com/Document">eNp7v3u/jUt+cmlual6JnY1PYl56aWJ6qp2RgampjT6ca6MPVwMA6D4SQg==</officeatwork>
 </file>
 
 <file path=customXml/item4.xml><?xml version="1.0" encoding="utf-8"?>
-<officeatwork xmlns="http://schemas.officeatwork.com/MasterProperties">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</officeatwork>
-</file>
-
-<file path=customXml/item5.xml><?xml version="1.0" encoding="utf-8"?>
 <ct:contentTypeSchema xmlns:ct="http://schemas.microsoft.com/office/2006/metadata/contentType" xmlns:ma="http://schemas.microsoft.com/office/2006/metadata/properties/metaAttributes" ct:_="" ma:_="" ma:contentTypeName="Dokument" ma:contentTypeID="0x01010009C91687809E1F40866D9A95BF328B3B" ma:contentTypeVersion="18" ma:contentTypeDescription="Ein neues Dokument erstellen." ma:contentTypeScope="" ma:versionID="5e142bb0aa0203a4693b227302c0e837">
   <xsd:schema xmlns:xsd="http://www.w3.org/2001/XMLSchema" xmlns:xs="http://www.w3.org/2001/XMLSchema" xmlns:p="http://schemas.microsoft.com/office/2006/metadata/properties" xmlns:ns2="a47fa06d-e9c8-4d01-aa26-f6d5d64dc0b1" xmlns:ns3="984c47f1-19ec-4c48-aa13-dde611714465" targetNamespace="http://schemas.microsoft.com/office/2006/metadata/properties" ma:root="true" ma:fieldsID="4b6c21ef42ddbb33cdfd31f20a958f07" ns2:_="" ns3:_="">
     <xsd:import namespace="a47fa06d-e9c8-4d01-aa26-f6d5d64dc0b1"/>
@@ -4982,19 +5106,20 @@
 </ct:contentTypeSchema>
 </file>
 
+<file path=customXml/item5.xml><?xml version="1.0" encoding="utf-8"?>
+<officeatwork xmlns="http://schemas.officeatwork.com/MasterProperties">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</officeatwork>
+</file>
+
 <file path=customXml/item6.xml><?xml version="1.0" encoding="utf-8"?>
-<officeatwork xmlns="http://schemas.officeatwork.com/Document">eNp7v3u/jUt+cmlual6JnY1PYl56aWJ6qp2RgampjT6ca6MPVwMA6D4SQg==</officeatwork>
+<?mso-contentType ?>
+<FormTemplates xmlns="http://schemas.microsoft.com/sharepoint/v3/contenttype/forms">
+  <Display>DocumentLibraryForm</Display>
+  <Edit>DocumentLibraryForm</Edit>
+  <New>DocumentLibraryForm</New>
+</FormTemplates>
 </file>
 
 <file path=customXml/itemProps1.xml><?xml version="1.0" encoding="utf-8"?>
-<ds:datastoreItem xmlns:ds="http://schemas.openxmlformats.org/officeDocument/2006/customXml" ds:itemID="{C3E374D0-2F01-4379-859D-63FC995B956B}">
-  <ds:schemaRefs>
-    <ds:schemaRef ds:uri="http://schemas.openxmlformats.org/officeDocument/2006/bibliography"/>
-  </ds:schemaRefs>
-</ds:datastoreItem>
-</file>
-
-<file path=customXml/itemProps2.xml><?xml version="1.0" encoding="utf-8"?>
 <ds:datastoreItem xmlns:ds="http://schemas.openxmlformats.org/officeDocument/2006/customXml" ds:itemID="{7CCF6800-C56D-4236-BBA0-AFD8DA68D351}">
   <ds:schemaRefs>
     <ds:schemaRef ds:uri="http://schemas.microsoft.com/office/2006/metadata/properties"/>
@@ -5005,23 +5130,23 @@
 </ds:datastoreItem>
 </file>
 
+<file path=customXml/itemProps2.xml><?xml version="1.0" encoding="utf-8"?>
+<ds:datastoreItem xmlns:ds="http://schemas.openxmlformats.org/officeDocument/2006/customXml" ds:itemID="{C3E374D0-2F01-4379-859D-63FC995B956B}">
+  <ds:schemaRefs>
+    <ds:schemaRef ds:uri="http://schemas.openxmlformats.org/officeDocument/2006/bibliography"/>
+  </ds:schemaRefs>
+</ds:datastoreItem>
+</file>
+
 <file path=customXml/itemProps3.xml><?xml version="1.0" encoding="utf-8"?>
-<ds:datastoreItem xmlns:ds="http://schemas.openxmlformats.org/officeDocument/2006/customXml" ds:itemID="{F1B98392-9F5A-4A19-96F3-41BC07FE109F}">
+<ds:datastoreItem xmlns:ds="http://schemas.openxmlformats.org/officeDocument/2006/customXml" ds:itemID="{630AB61A-1FAB-4F81-AA4D-283CA1D7D328}">
   <ds:schemaRefs>
-    <ds:schemaRef ds:uri="http://schemas.microsoft.com/sharepoint/v3/contenttype/forms"/>
+    <ds:schemaRef ds:uri="http://schemas.officeatwork.com/Document"/>
   </ds:schemaRefs>
 </ds:datastoreItem>
 </file>
 
 <file path=customXml/itemProps4.xml><?xml version="1.0" encoding="utf-8"?>
-<ds:datastoreItem xmlns:ds="http://schemas.openxmlformats.org/officeDocument/2006/customXml" ds:itemID="{74A41DEA-AAE9-49FE-8D5F-A892F5050D8B}">
-  <ds:schemaRefs>
-    <ds:schemaRef ds:uri="http://schemas.officeatwork.com/MasterProperties"/>
-  </ds:schemaRefs>
-</ds:datastoreItem>
-</file>
-
-<file path=customXml/itemProps5.xml><?xml version="1.0" encoding="utf-8"?>
 <ds:datastoreItem xmlns:ds="http://schemas.openxmlformats.org/officeDocument/2006/customXml" ds:itemID="{7DB6D53C-7F0E-4A85-8113-7D80CEE84C14}">
   <ds:schemaRefs>
     <ds:schemaRef ds:uri="http://schemas.microsoft.com/office/2006/metadata/contentType"/>
@@ -5040,10 +5165,18 @@
 </ds:datastoreItem>
 </file>
 
+<file path=customXml/itemProps5.xml><?xml version="1.0" encoding="utf-8"?>
+<ds:datastoreItem xmlns:ds="http://schemas.openxmlformats.org/officeDocument/2006/customXml" ds:itemID="{74A41DEA-AAE9-49FE-8D5F-A892F5050D8B}">
+  <ds:schemaRefs>
+    <ds:schemaRef ds:uri="http://schemas.officeatwork.com/MasterProperties"/>
+  </ds:schemaRefs>
+</ds:datastoreItem>
+</file>
+
 <file path=customXml/itemProps6.xml><?xml version="1.0" encoding="utf-8"?>
-<ds:datastoreItem xmlns:ds="http://schemas.openxmlformats.org/officeDocument/2006/customXml" ds:itemID="{630AB61A-1FAB-4F81-AA4D-283CA1D7D328}">
+<ds:datastoreItem xmlns:ds="http://schemas.openxmlformats.org/officeDocument/2006/customXml" ds:itemID="{F1B98392-9F5A-4A19-96F3-41BC07FE109F}">
   <ds:schemaRefs>
-    <ds:schemaRef ds:uri="http://schemas.officeatwork.com/Document"/>
+    <ds:schemaRef ds:uri="http://schemas.microsoft.com/sharepoint/v3/contenttype/forms"/>
   </ds:schemaRefs>
 </ds:datastoreItem>
 </file>